--- a/SNS_仕様書.docx
+++ b/SNS_仕様書.docx
@@ -77,90 +77,126 @@
       </w:pPr>
       <w:r>
         <w:rPr>
+          <w:rFonts w:ascii="Arial Unicode MS" w:cs="Arial Unicode MS" w:eastAsia="Arial Unicode MS" w:hAnsi="Arial Unicode MS"/>
+          <w:rtl w:val="0"/>
+        </w:rPr>
+        <w:t xml:space="preserve">SNSに投稿されている画像を分析して、その傾向を表示するWEBサイトを作成する。</w:t>
+      </w:r>
+    </w:p>
+    <w:p>
+      <w:pPr>
+        <w:contextualSpacing w:val="0"/>
+      </w:pPr>
+      <w:r>
+        <w:rPr>
+          <w:rtl w:val="0"/>
+        </w:rPr>
+      </w:r>
+    </w:p>
+    <w:p>
+      <w:pPr>
+        <w:contextualSpacing w:val="0"/>
+      </w:pPr>
+      <w:r>
+        <w:rPr>
+          <w:rFonts w:ascii="Arial Unicode MS" w:cs="Arial Unicode MS" w:eastAsia="Arial Unicode MS" w:hAnsi="Arial Unicode MS"/>
+          <w:rtl w:val="0"/>
+        </w:rPr>
+        <w:t xml:space="preserve">・ベネフィット：</w:t>
+      </w:r>
+    </w:p>
+    <w:p>
+      <w:pPr>
+        <w:contextualSpacing w:val="0"/>
+      </w:pPr>
+      <w:r>
+        <w:rPr>
+          <w:rFonts w:ascii="Arial Unicode MS" w:cs="Arial Unicode MS" w:eastAsia="Arial Unicode MS" w:hAnsi="Arial Unicode MS"/>
+          <w:rtl w:val="0"/>
+        </w:rPr>
+        <w:t xml:space="preserve">SNSで共有できるネタを提供する。</w:t>
+      </w:r>
+    </w:p>
+    <w:p>
+      <w:pPr>
+        <w:contextualSpacing w:val="0"/>
+      </w:pPr>
+      <w:r>
+        <w:rPr>
+          <w:rtl w:val="0"/>
+        </w:rPr>
+      </w:r>
+    </w:p>
+    <w:p>
+      <w:pPr>
+        <w:contextualSpacing w:val="0"/>
+      </w:pPr>
+      <w:r>
+        <w:rPr>
+          <w:rFonts w:ascii="Arial Unicode MS" w:cs="Arial Unicode MS" w:eastAsia="Arial Unicode MS" w:hAnsi="Arial Unicode MS"/>
+          <w:rtl w:val="0"/>
+        </w:rPr>
+        <w:t xml:space="preserve">・概要</w:t>
+      </w:r>
+    </w:p>
+    <w:p>
+      <w:pPr>
+        <w:contextualSpacing w:val="0"/>
+      </w:pPr>
+      <w:r>
+        <w:rPr>
+          <w:rFonts w:ascii="Arial Unicode MS" w:cs="Arial Unicode MS" w:eastAsia="Arial Unicode MS" w:hAnsi="Arial Unicode MS"/>
+          <w:rtl w:val="0"/>
+        </w:rPr>
+        <w:t xml:space="preserve">APIを利用してSNS上にはどのような種類の画像があるのかを分析する。</w:t>
+      </w:r>
+    </w:p>
+    <w:p>
+      <w:pPr>
+        <w:contextualSpacing w:val="0"/>
+      </w:pPr>
+      <w:r>
+        <w:rPr>
+          <w:rFonts w:ascii="Arial Unicode MS" w:cs="Arial Unicode MS" w:eastAsia="Arial Unicode MS" w:hAnsi="Arial Unicode MS"/>
+          <w:rtl w:val="0"/>
+        </w:rPr>
+        <w:t xml:space="preserve">index.php、SNS.php、category_detail.phpのファイルを作成し、リンクにより画面遷移ができる。</w:t>
+      </w:r>
+    </w:p>
+    <w:p>
+      <w:pPr>
+        <w:contextualSpacing w:val="0"/>
+      </w:pPr>
+      <w:r>
+        <w:rPr>
           <w:rFonts w:ascii="SimSun" w:cs="SimSun" w:eastAsia="SimSun" w:hAnsi="SimSun"/>
           <w:rtl w:val="0"/>
         </w:rPr>
-        <w:t xml:space="preserve">SNS上の画像の傾向を分析するWEBサイトを作成する。</w:t>
-      </w:r>
-    </w:p>
-    <w:p>
-      <w:pPr>
-        <w:contextualSpacing w:val="0"/>
-      </w:pPr>
-      <w:r>
-        <w:rPr>
-          <w:rtl w:val="0"/>
-        </w:rPr>
-      </w:r>
-    </w:p>
-    <w:p>
-      <w:pPr>
-        <w:contextualSpacing w:val="0"/>
-      </w:pPr>
-      <w:r>
-        <w:rPr>
-          <w:rFonts w:ascii="Arial Unicode MS" w:cs="Arial Unicode MS" w:eastAsia="Arial Unicode MS" w:hAnsi="Arial Unicode MS"/>
-          <w:rtl w:val="0"/>
-        </w:rPr>
-        <w:t xml:space="preserve">・ベネフィット：</w:t>
-      </w:r>
-    </w:p>
-    <w:p>
-      <w:pPr>
-        <w:contextualSpacing w:val="0"/>
-      </w:pPr>
-      <w:r>
-        <w:rPr>
-          <w:rFonts w:ascii="Arial Unicode MS" w:cs="Arial Unicode MS" w:eastAsia="Arial Unicode MS" w:hAnsi="Arial Unicode MS"/>
-          <w:rtl w:val="0"/>
-        </w:rPr>
-        <w:t xml:space="preserve">SNSで共有できるネタを提供する。</w:t>
-      </w:r>
-    </w:p>
-    <w:p>
-      <w:pPr>
-        <w:contextualSpacing w:val="0"/>
-      </w:pPr>
-      <w:r>
-        <w:rPr>
-          <w:rtl w:val="0"/>
-        </w:rPr>
-      </w:r>
-    </w:p>
-    <w:p>
-      <w:pPr>
-        <w:contextualSpacing w:val="0"/>
-      </w:pPr>
-      <w:r>
-        <w:rPr>
-          <w:rFonts w:ascii="Arial Unicode MS" w:cs="Arial Unicode MS" w:eastAsia="Arial Unicode MS" w:hAnsi="Arial Unicode MS"/>
-          <w:rtl w:val="0"/>
-        </w:rPr>
-        <w:t xml:space="preserve">・概要</w:t>
-      </w:r>
-    </w:p>
-    <w:p>
-      <w:pPr>
-        <w:contextualSpacing w:val="0"/>
-      </w:pPr>
-      <w:r>
-        <w:rPr>
-          <w:rFonts w:ascii="Arial Unicode MS" w:cs="Arial Unicode MS" w:eastAsia="Arial Unicode MS" w:hAnsi="Arial Unicode MS"/>
-          <w:rtl w:val="0"/>
-        </w:rPr>
-        <w:t xml:space="preserve">APIを利用してSNS上にはどのような種類の画像があるのかを分析する。</w:t>
-      </w:r>
-    </w:p>
-    <w:p>
-      <w:pPr>
-        <w:contextualSpacing w:val="0"/>
-      </w:pPr>
-      <w:r>
-        <w:rPr>
-          <w:rFonts w:ascii="Arial Unicode MS" w:cs="Arial Unicode MS" w:eastAsia="Arial Unicode MS" w:hAnsi="Arial Unicode MS"/>
-          <w:rtl w:val="0"/>
-        </w:rPr>
-        <w:t xml:space="preserve">index.php、SNS.php、category_detail.phpのファイルを作成し、リンクにより画面遷移ができる。</w:t>
+        <w:t xml:space="preserve">SNS全体、SNSごと、カテゴリーごとに円グラフやテーブル型で割合を表示する。</w:t>
+      </w:r>
+    </w:p>
+    <w:p>
+      <w:pPr>
+        <w:contextualSpacing w:val="0"/>
+      </w:pPr>
+      <w:r>
+        <w:rPr>
+          <w:rFonts w:ascii="Arial Unicode MS" w:cs="Arial Unicode MS" w:eastAsia="Arial Unicode MS" w:hAnsi="Arial Unicode MS"/>
+          <w:rtl w:val="0"/>
+        </w:rPr>
+        <w:t xml:space="preserve">カテゴリーに関連する画像を表示する。</w:t>
+      </w:r>
+    </w:p>
+    <w:p>
+      <w:pPr>
+        <w:contextualSpacing w:val="0"/>
+      </w:pPr>
+      <w:r>
+        <w:rPr>
+          <w:rFonts w:ascii="Arial Unicode MS" w:cs="Arial Unicode MS" w:eastAsia="Arial Unicode MS" w:hAnsi="Arial Unicode MS"/>
+          <w:rtl w:val="0"/>
+        </w:rPr>
+        <w:t xml:space="preserve">contact.php、contact_confirm.php、contact_result.phpのファイルを作成し、問い合わせができる。</w:t>
       </w:r>
     </w:p>
     <w:p>
@@ -172,43 +208,31 @@
           <w:rFonts w:ascii="SimSun" w:cs="SimSun" w:eastAsia="SimSun" w:hAnsi="SimSun"/>
           <w:rtl w:val="0"/>
         </w:rPr>
-        <w:t xml:space="preserve">SNS全体、SNSごと、カテゴリーごとに円グラフやテーブル型で割合を表示する。</w:t>
-      </w:r>
-    </w:p>
-    <w:p>
-      <w:pPr>
-        <w:contextualSpacing w:val="0"/>
-      </w:pPr>
-      <w:r>
-        <w:rPr>
-          <w:rFonts w:ascii="Arial Unicode MS" w:cs="Arial Unicode MS" w:eastAsia="Arial Unicode MS" w:hAnsi="Arial Unicode MS"/>
-          <w:rtl w:val="0"/>
-        </w:rPr>
-        <w:t xml:space="preserve">カテゴリーに関連する画像を表示する。</w:t>
-      </w:r>
-    </w:p>
-    <w:p>
-      <w:pPr>
-        <w:contextualSpacing w:val="0"/>
-      </w:pPr>
-      <w:r>
-        <w:rPr>
-          <w:rFonts w:ascii="Arial Unicode MS" w:cs="Arial Unicode MS" w:eastAsia="Arial Unicode MS" w:hAnsi="Arial Unicode MS"/>
-          <w:rtl w:val="0"/>
-        </w:rPr>
-        <w:t xml:space="preserve">contact.php、contact_confirm.php、contact_result.phpのファイルを作成し、問い合わせができる。</w:t>
-      </w:r>
-    </w:p>
-    <w:p>
-      <w:pPr>
-        <w:contextualSpacing w:val="0"/>
-      </w:pPr>
-      <w:r>
-        <w:rPr>
-          <w:rFonts w:ascii="SimSun" w:cs="SimSun" w:eastAsia="SimSun" w:hAnsi="SimSun"/>
-          <w:rtl w:val="0"/>
-        </w:rPr>
-        <w:t xml:space="preserve">全ページに問い合わせのリンクとトップへ戻るリンクがある。</w:t>
+        <w:t xml:space="preserve">全ページにお問い合わせのリンクがある。</w:t>
+      </w:r>
+    </w:p>
+    <w:p>
+      <w:pPr>
+        <w:contextualSpacing w:val="0"/>
+      </w:pPr>
+      <w:r>
+        <w:rPr>
+          <w:rFonts w:ascii="Arial Unicode MS" w:cs="Arial Unicode MS" w:eastAsia="Arial Unicode MS" w:hAnsi="Arial Unicode MS"/>
+          <w:rtl w:val="0"/>
+        </w:rPr>
+        <w:t xml:space="preserve">トップページ以外の全てのページにトップへ戻るリンクがある。</w:t>
+      </w:r>
+    </w:p>
+    <w:p>
+      <w:pPr>
+        <w:contextualSpacing w:val="0"/>
+      </w:pPr>
+      <w:r>
+        <w:rPr>
+          <w:rFonts w:ascii="Arial Unicode MS" w:cs="Arial Unicode MS" w:eastAsia="Arial Unicode MS" w:hAnsi="Arial Unicode MS"/>
+          <w:rtl w:val="0"/>
+        </w:rPr>
+        <w:t xml:space="preserve">APIを利用してサブサービスの実装をする。</w:t>
       </w:r>
     </w:p>
     <w:p>
@@ -263,14 +287,14 @@
       <w:r>
         <w:drawing>
           <wp:inline distB="114300" distT="114300" distL="114300" distR="114300">
-            <wp:extent cx="5524500" cy="981075"/>
+            <wp:extent cx="3533775" cy="1047750"/>
             <wp:effectExtent b="0" l="0" r="0" t="0"/>
-            <wp:docPr id="1" name="image01.png"/>
+            <wp:docPr id="2" name="image06.png"/>
             <a:graphic>
               <a:graphicData uri="http://schemas.openxmlformats.org/drawingml/2006/picture">
                 <pic:pic>
                   <pic:nvPicPr>
-                    <pic:cNvPr id="0" name="image01.png"/>
+                    <pic:cNvPr id="0" name="image06.png"/>
                     <pic:cNvPicPr preferRelativeResize="0"/>
                   </pic:nvPicPr>
                   <pic:blipFill>
@@ -283,7 +307,7 @@
                   <pic:spPr>
                     <a:xfrm>
                       <a:off x="0" y="0"/>
-                      <a:ext cx="5524500" cy="981075"/>
+                      <a:ext cx="3533775" cy="1047750"/>
                     </a:xfrm>
                     <a:prstGeom prst="rect"/>
                     <a:ln/>
@@ -295,9 +319,363 @@
         </w:drawing>
       </w:r>
       <w:r>
-        <w:rPr>
-          <w:rtl w:val="0"/>
-        </w:rPr>
+        <w:drawing>
+          <wp:inline distB="114300" distT="114300" distL="114300" distR="114300">
+            <wp:extent cx="5353050" cy="3009900"/>
+            <wp:effectExtent b="0" l="0" r="0" t="0"/>
+            <wp:docPr id="4" name="image08.png"/>
+            <a:graphic>
+              <a:graphicData uri="http://schemas.openxmlformats.org/drawingml/2006/picture">
+                <pic:pic>
+                  <pic:nvPicPr>
+                    <pic:cNvPr id="0" name="image08.png"/>
+                    <pic:cNvPicPr preferRelativeResize="0"/>
+                  </pic:nvPicPr>
+                  <pic:blipFill>
+                    <a:blip r:embed="rId6"/>
+                    <a:srcRect b="0" l="0" r="0" t="0"/>
+                    <a:stretch>
+                      <a:fillRect/>
+                    </a:stretch>
+                  </pic:blipFill>
+                  <pic:spPr>
+                    <a:xfrm>
+                      <a:off x="0" y="0"/>
+                      <a:ext cx="5353050" cy="3009900"/>
+                    </a:xfrm>
+                    <a:prstGeom prst="rect"/>
+                    <a:ln/>
+                  </pic:spPr>
+                </pic:pic>
+              </a:graphicData>
+            </a:graphic>
+          </wp:inline>
+        </w:drawing>
+      </w:r>
+      <w:r>
+        <w:drawing>
+          <wp:inline distB="114300" distT="114300" distL="114300" distR="114300">
+            <wp:extent cx="4276725" cy="2743200"/>
+            <wp:effectExtent b="0" l="0" r="0" t="0"/>
+            <wp:docPr id="3" name="image07.png"/>
+            <a:graphic>
+              <a:graphicData uri="http://schemas.openxmlformats.org/drawingml/2006/picture">
+                <pic:pic>
+                  <pic:nvPicPr>
+                    <pic:cNvPr id="0" name="image07.png"/>
+                    <pic:cNvPicPr preferRelativeResize="0"/>
+                  </pic:nvPicPr>
+                  <pic:blipFill>
+                    <a:blip r:embed="rId7"/>
+                    <a:srcRect b="0" l="0" r="0" t="0"/>
+                    <a:stretch>
+                      <a:fillRect/>
+                    </a:stretch>
+                  </pic:blipFill>
+                  <pic:spPr>
+                    <a:xfrm>
+                      <a:off x="0" y="0"/>
+                      <a:ext cx="4276725" cy="2743200"/>
+                    </a:xfrm>
+                    <a:prstGeom prst="rect"/>
+                    <a:ln/>
+                  </pic:spPr>
+                </pic:pic>
+              </a:graphicData>
+            </a:graphic>
+          </wp:inline>
+        </w:drawing>
+      </w:r>
+      <w:r>
+        <w:rPr>
+          <w:rtl w:val="0"/>
+        </w:rPr>
+      </w:r>
+    </w:p>
+    <w:p>
+      <w:pPr>
+        <w:contextualSpacing w:val="0"/>
+      </w:pPr>
+      <w:r>
+        <w:rPr>
+          <w:rtl w:val="0"/>
+        </w:rPr>
+      </w:r>
+    </w:p>
+    <w:p>
+      <w:pPr>
+        <w:contextualSpacing w:val="0"/>
+      </w:pPr>
+      <w:r>
+        <w:rPr>
+          <w:rFonts w:ascii="Arial Unicode MS" w:cs="Arial Unicode MS" w:eastAsia="Arial Unicode MS" w:hAnsi="Arial Unicode MS"/>
+          <w:rtl w:val="0"/>
+        </w:rPr>
+        <w:t xml:space="preserve">トップページ</w:t>
+      </w:r>
+    </w:p>
+    <w:p>
+      <w:pPr>
+        <w:contextualSpacing w:val="0"/>
+      </w:pPr>
+      <w:r>
+        <w:rPr>
+          <w:rFonts w:ascii="Arial Unicode MS" w:cs="Arial Unicode MS" w:eastAsia="Arial Unicode MS" w:hAnsi="Arial Unicode MS"/>
+          <w:rtl w:val="0"/>
+        </w:rPr>
+        <w:t xml:space="preserve">ファイル名：index.php</w:t>
+      </w:r>
+    </w:p>
+    <w:p>
+      <w:pPr>
+        <w:contextualSpacing w:val="0"/>
+      </w:pPr>
+      <w:r>
+        <w:rPr>
+          <w:rFonts w:ascii="Arial Unicode MS" w:cs="Arial Unicode MS" w:eastAsia="Arial Unicode MS" w:hAnsi="Arial Unicode MS"/>
+          <w:rtl w:val="0"/>
+        </w:rPr>
+        <w:t xml:space="preserve">・SNS全体の割合が円グラフで表示される。</w:t>
+      </w:r>
+    </w:p>
+    <w:p>
+      <w:pPr>
+        <w:contextualSpacing w:val="0"/>
+      </w:pPr>
+      <w:r>
+        <w:rPr>
+          <w:rFonts w:ascii="Arial Unicode MS" w:cs="Arial Unicode MS" w:eastAsia="Arial Unicode MS" w:hAnsi="Arial Unicode MS"/>
+          <w:rtl w:val="0"/>
+        </w:rPr>
+        <w:t xml:space="preserve">・SNS、カテゴリー、サブサービスのリンクがある。</w:t>
+      </w:r>
+    </w:p>
+    <w:p>
+      <w:pPr>
+        <w:contextualSpacing w:val="0"/>
+      </w:pPr>
+      <w:r>
+        <w:rPr>
+          <w:rFonts w:ascii="Arial Unicode MS" w:cs="Arial Unicode MS" w:eastAsia="Arial Unicode MS" w:hAnsi="Arial Unicode MS"/>
+          <w:rtl w:val="0"/>
+        </w:rPr>
+        <w:t xml:space="preserve">・お問い合わせのリンクがある。</w:t>
+      </w:r>
+    </w:p>
+    <w:p>
+      <w:pPr>
+        <w:contextualSpacing w:val="0"/>
+      </w:pPr>
+      <w:r>
+        <w:drawing>
+          <wp:inline distB="114300" distT="114300" distL="114300" distR="114300">
+            <wp:extent cx="3533775" cy="1047750"/>
+            <wp:effectExtent b="0" l="0" r="0" t="0"/>
+            <wp:docPr id="6" name="image10.png"/>
+            <a:graphic>
+              <a:graphicData uri="http://schemas.openxmlformats.org/drawingml/2006/picture">
+                <pic:pic>
+                  <pic:nvPicPr>
+                    <pic:cNvPr id="0" name="image10.png"/>
+                    <pic:cNvPicPr preferRelativeResize="0"/>
+                  </pic:nvPicPr>
+                  <pic:blipFill>
+                    <a:blip r:embed="rId8"/>
+                    <a:srcRect b="0" l="0" r="0" t="0"/>
+                    <a:stretch>
+                      <a:fillRect/>
+                    </a:stretch>
+                  </pic:blipFill>
+                  <pic:spPr>
+                    <a:xfrm>
+                      <a:off x="0" y="0"/>
+                      <a:ext cx="3533775" cy="1047750"/>
+                    </a:xfrm>
+                    <a:prstGeom prst="rect"/>
+                    <a:ln/>
+                  </pic:spPr>
+                </pic:pic>
+              </a:graphicData>
+            </a:graphic>
+          </wp:inline>
+        </w:drawing>
+      </w:r>
+      <w:r>
+        <w:drawing>
+          <wp:inline distB="114300" distT="114300" distL="114300" distR="114300">
+            <wp:extent cx="4895850" cy="2219325"/>
+            <wp:effectExtent b="0" l="0" r="0" t="0"/>
+            <wp:docPr id="7" name="image12.png"/>
+            <a:graphic>
+              <a:graphicData uri="http://schemas.openxmlformats.org/drawingml/2006/picture">
+                <pic:pic>
+                  <pic:nvPicPr>
+                    <pic:cNvPr id="0" name="image12.png"/>
+                    <pic:cNvPicPr preferRelativeResize="0"/>
+                  </pic:nvPicPr>
+                  <pic:blipFill>
+                    <a:blip r:embed="rId9"/>
+                    <a:srcRect b="0" l="0" r="0" t="0"/>
+                    <a:stretch>
+                      <a:fillRect/>
+                    </a:stretch>
+                  </pic:blipFill>
+                  <pic:spPr>
+                    <a:xfrm>
+                      <a:off x="0" y="0"/>
+                      <a:ext cx="4895850" cy="2219325"/>
+                    </a:xfrm>
+                    <a:prstGeom prst="rect"/>
+                    <a:ln/>
+                  </pic:spPr>
+                </pic:pic>
+              </a:graphicData>
+            </a:graphic>
+          </wp:inline>
+        </w:drawing>
+      </w:r>
+      <w:r>
+        <w:drawing>
+          <wp:inline distB="114300" distT="114300" distL="114300" distR="114300">
+            <wp:extent cx="4572000" cy="3819525"/>
+            <wp:effectExtent b="0" l="0" r="0" t="0"/>
+            <wp:docPr id="1" name="image02.png"/>
+            <a:graphic>
+              <a:graphicData uri="http://schemas.openxmlformats.org/drawingml/2006/picture">
+                <pic:pic>
+                  <pic:nvPicPr>
+                    <pic:cNvPr id="0" name="image02.png"/>
+                    <pic:cNvPicPr preferRelativeResize="0"/>
+                  </pic:nvPicPr>
+                  <pic:blipFill>
+                    <a:blip r:embed="rId10"/>
+                    <a:srcRect b="0" l="0" r="0" t="0"/>
+                    <a:stretch>
+                      <a:fillRect/>
+                    </a:stretch>
+                  </pic:blipFill>
+                  <pic:spPr>
+                    <a:xfrm>
+                      <a:off x="0" y="0"/>
+                      <a:ext cx="4572000" cy="3819525"/>
+                    </a:xfrm>
+                    <a:prstGeom prst="rect"/>
+                    <a:ln/>
+                  </pic:spPr>
+                </pic:pic>
+              </a:graphicData>
+            </a:graphic>
+          </wp:inline>
+        </w:drawing>
+      </w:r>
+      <w:r>
+        <w:rPr>
+          <w:rtl w:val="0"/>
+        </w:rPr>
+      </w:r>
+    </w:p>
+    <w:p>
+      <w:pPr>
+        <w:contextualSpacing w:val="0"/>
+      </w:pPr>
+      <w:r>
+        <w:drawing>
+          <wp:inline distB="114300" distT="114300" distL="114300" distR="114300">
+            <wp:extent cx="1009650" cy="485775"/>
+            <wp:effectExtent b="0" l="0" r="0" t="0"/>
+            <wp:docPr id="5" name="image09.png"/>
+            <a:graphic>
+              <a:graphicData uri="http://schemas.openxmlformats.org/drawingml/2006/picture">
+                <pic:pic>
+                  <pic:nvPicPr>
+                    <pic:cNvPr id="0" name="image09.png"/>
+                    <pic:cNvPicPr preferRelativeResize="0"/>
+                  </pic:nvPicPr>
+                  <pic:blipFill>
+                    <a:blip r:embed="rId11"/>
+                    <a:srcRect b="0" l="0" r="0" t="0"/>
+                    <a:stretch>
+                      <a:fillRect/>
+                    </a:stretch>
+                  </pic:blipFill>
+                  <pic:spPr>
+                    <a:xfrm>
+                      <a:off x="0" y="0"/>
+                      <a:ext cx="1009650" cy="485775"/>
+                    </a:xfrm>
+                    <a:prstGeom prst="rect"/>
+                    <a:ln/>
+                  </pic:spPr>
+                </pic:pic>
+              </a:graphicData>
+            </a:graphic>
+          </wp:inline>
+        </w:drawing>
+      </w:r>
+      <w:r>
+        <w:rPr>
+          <w:rtl w:val="0"/>
+        </w:rPr>
+      </w:r>
+    </w:p>
+    <w:p>
+      <w:pPr>
+        <w:contextualSpacing w:val="0"/>
+      </w:pPr>
+      <w:r>
+        <w:rPr>
+          <w:rFonts w:ascii="Arial Unicode MS" w:cs="Arial Unicode MS" w:eastAsia="Arial Unicode MS" w:hAnsi="Arial Unicode MS"/>
+          <w:rtl w:val="0"/>
+        </w:rPr>
+        <w:t xml:space="preserve">SNSページ（トップページからTwitterリンクにアクセスした場合）</w:t>
+      </w:r>
+    </w:p>
+    <w:p>
+      <w:pPr>
+        <w:contextualSpacing w:val="0"/>
+      </w:pPr>
+      <w:r>
+        <w:rPr>
+          <w:rFonts w:ascii="Arial Unicode MS" w:cs="Arial Unicode MS" w:eastAsia="Arial Unicode MS" w:hAnsi="Arial Unicode MS"/>
+          <w:rtl w:val="0"/>
+        </w:rPr>
+        <w:t xml:space="preserve">ファイル名：SNS.php</w:t>
+      </w:r>
+    </w:p>
+    <w:p>
+      <w:pPr>
+        <w:contextualSpacing w:val="0"/>
+      </w:pPr>
+      <w:r>
+        <w:rPr>
+          <w:rFonts w:ascii="Arial Unicode MS" w:cs="Arial Unicode MS" w:eastAsia="Arial Unicode MS" w:hAnsi="Arial Unicode MS"/>
+          <w:rtl w:val="0"/>
+        </w:rPr>
+        <w:t xml:space="preserve">・SNSの割合が円グラフで表示される。</w:t>
+      </w:r>
+    </w:p>
+    <w:p>
+      <w:pPr>
+        <w:contextualSpacing w:val="0"/>
+      </w:pPr>
+      <w:r>
+        <w:rPr>
+          <w:rFonts w:ascii="Arial Unicode MS" w:cs="Arial Unicode MS" w:eastAsia="Arial Unicode MS" w:hAnsi="Arial Unicode MS"/>
+          <w:rtl w:val="0"/>
+        </w:rPr>
+        <w:t xml:space="preserve">・カテゴリーの種類の割合がテーブル型で表示される。</w:t>
+      </w:r>
+    </w:p>
+    <w:p>
+      <w:pPr>
+        <w:contextualSpacing w:val="0"/>
+      </w:pPr>
+      <w:r>
+        <w:rPr>
+          <w:rFonts w:ascii="Arial Unicode MS" w:cs="Arial Unicode MS" w:eastAsia="Arial Unicode MS" w:hAnsi="Arial Unicode MS"/>
+          <w:rtl w:val="0"/>
+        </w:rPr>
+        <w:t xml:space="preserve">・お問い合わせ、トップページのリンクがある。</w:t>
       </w:r>
     </w:p>
     <w:sectPr>

--- a/SNS_仕様書.docx
+++ b/SNS_仕様書.docx
@@ -251,50 +251,17 @@
       </w:r>
     </w:p>
     <w:p>
-      <w:pPr>
-        <w:contextualSpacing w:val="0"/>
-      </w:pPr>
-      <w:r>
-        <w:rPr>
-          <w:rtl w:val="0"/>
-        </w:rPr>
-      </w:r>
-    </w:p>
-    <w:p>
-      <w:pPr>
-        <w:contextualSpacing w:val="0"/>
-      </w:pPr>
-      <w:r>
-        <w:rPr>
-          <w:rtl w:val="0"/>
-        </w:rPr>
-      </w:r>
-    </w:p>
-    <w:p>
-      <w:pPr>
-        <w:contextualSpacing w:val="0"/>
-      </w:pPr>
-      <w:r>
-        <w:rPr>
-          <w:rtl w:val="0"/>
-        </w:rPr>
-      </w:r>
-    </w:p>
-    <w:p>
-      <w:pPr>
-        <w:contextualSpacing w:val="0"/>
-      </w:pPr>
       <w:r>
         <w:drawing>
           <wp:inline distB="114300" distT="114300" distL="114300" distR="114300">
-            <wp:extent cx="3533775" cy="1047750"/>
+            <wp:extent cx="5600700" cy="3952875"/>
             <wp:effectExtent b="0" l="0" r="0" t="0"/>
-            <wp:docPr id="2" name="image06.png"/>
+            <wp:docPr id="7" name="image14.png"/>
             <a:graphic>
               <a:graphicData uri="http://schemas.openxmlformats.org/drawingml/2006/picture">
                 <pic:pic>
                   <pic:nvPicPr>
-                    <pic:cNvPr id="0" name="image06.png"/>
+                    <pic:cNvPr id="0" name="image14.png"/>
                     <pic:cNvPicPr preferRelativeResize="0"/>
                   </pic:nvPicPr>
                   <pic:blipFill>
@@ -307,7 +274,7 @@
                   <pic:spPr>
                     <a:xfrm>
                       <a:off x="0" y="0"/>
-                      <a:ext cx="3533775" cy="1047750"/>
+                      <a:ext cx="5600700" cy="3952875"/>
                     </a:xfrm>
                     <a:prstGeom prst="rect"/>
                     <a:ln/>
@@ -319,11 +286,103 @@
         </w:drawing>
       </w:r>
       <w:r>
+        <w:br w:type="page"/>
+      </w:r>
+    </w:p>
+    <w:p>
+      <w:pPr>
+        <w:contextualSpacing w:val="0"/>
+      </w:pPr>
+      <w:r>
+        <w:rPr>
+          <w:rtl w:val="0"/>
+        </w:rPr>
+      </w:r>
+    </w:p>
+    <w:p>
+      <w:pPr>
+        <w:contextualSpacing w:val="0"/>
+      </w:pPr>
+      <w:r>
+        <w:rPr>
+          <w:rtl w:val="0"/>
+        </w:rPr>
+      </w:r>
+    </w:p>
+    <w:p>
+      <w:pPr>
+        <w:contextualSpacing w:val="0"/>
+      </w:pPr>
+      <w:r>
+        <w:rPr>
+          <w:rtl w:val="0"/>
+        </w:rPr>
+      </w:r>
+    </w:p>
+    <w:p>
+      <w:pPr>
+        <w:contextualSpacing w:val="0"/>
+      </w:pPr>
+      <w:r>
+        <w:rPr>
+          <w:rtl w:val="0"/>
+        </w:rPr>
+      </w:r>
+    </w:p>
+    <w:p>
+      <w:pPr>
+        <w:contextualSpacing w:val="0"/>
+      </w:pPr>
+      <w:r>
+        <w:rPr>
+          <w:rtl w:val="0"/>
+        </w:rPr>
+      </w:r>
+    </w:p>
+    <w:p>
+      <w:pPr>
+        <w:contextualSpacing w:val="0"/>
+      </w:pPr>
+      <w:r>
+        <w:drawing>
+          <wp:inline distB="114300" distT="114300" distL="114300" distR="114300">
+            <wp:extent cx="5391150" cy="495300"/>
+            <wp:effectExtent b="0" l="0" r="0" t="0"/>
+            <wp:docPr id="2" name="image07.png"/>
+            <a:graphic>
+              <a:graphicData uri="http://schemas.openxmlformats.org/drawingml/2006/picture">
+                <pic:pic>
+                  <pic:nvPicPr>
+                    <pic:cNvPr id="0" name="image07.png"/>
+                    <pic:cNvPicPr preferRelativeResize="0"/>
+                  </pic:nvPicPr>
+                  <pic:blipFill>
+                    <a:blip r:embed="rId6"/>
+                    <a:srcRect b="0" l="0" r="0" t="0"/>
+                    <a:stretch>
+                      <a:fillRect/>
+                    </a:stretch>
+                  </pic:blipFill>
+                  <pic:spPr>
+                    <a:xfrm>
+                      <a:off x="0" y="0"/>
+                      <a:ext cx="5391150" cy="495300"/>
+                    </a:xfrm>
+                    <a:prstGeom prst="rect"/>
+                    <a:ln/>
+                  </pic:spPr>
+                </pic:pic>
+              </a:graphicData>
+            </a:graphic>
+          </wp:inline>
+        </w:drawing>
+      </w:r>
+      <w:r>
         <w:drawing>
           <wp:inline distB="114300" distT="114300" distL="114300" distR="114300">
             <wp:extent cx="5353050" cy="3009900"/>
             <wp:effectExtent b="0" l="0" r="0" t="0"/>
-            <wp:docPr id="4" name="image08.png"/>
+            <wp:docPr id="3" name="image08.png"/>
             <a:graphic>
               <a:graphicData uri="http://schemas.openxmlformats.org/drawingml/2006/picture">
                 <pic:pic>
@@ -332,7 +391,7 @@
                     <pic:cNvPicPr preferRelativeResize="0"/>
                   </pic:nvPicPr>
                   <pic:blipFill>
-                    <a:blip r:embed="rId6"/>
+                    <a:blip r:embed="rId7"/>
                     <a:srcRect b="0" l="0" r="0" t="0"/>
                     <a:stretch>
                       <a:fillRect/>
@@ -357,16 +416,16 @@
           <wp:inline distB="114300" distT="114300" distL="114300" distR="114300">
             <wp:extent cx="4276725" cy="2743200"/>
             <wp:effectExtent b="0" l="0" r="0" t="0"/>
-            <wp:docPr id="3" name="image07.png"/>
+            <wp:docPr id="1" name="image02.png"/>
             <a:graphic>
               <a:graphicData uri="http://schemas.openxmlformats.org/drawingml/2006/picture">
                 <pic:pic>
                   <pic:nvPicPr>
-                    <pic:cNvPr id="0" name="image07.png"/>
+                    <pic:cNvPr id="0" name="image02.png"/>
                     <pic:cNvPicPr preferRelativeResize="0"/>
                   </pic:nvPicPr>
                   <pic:blipFill>
-                    <a:blip r:embed="rId7"/>
+                    <a:blip r:embed="rId8"/>
                     <a:srcRect b="0" l="0" r="0" t="0"/>
                     <a:stretch>
                       <a:fillRect/>
@@ -469,18 +528,18 @@
       <w:r>
         <w:drawing>
           <wp:inline distB="114300" distT="114300" distL="114300" distR="114300">
-            <wp:extent cx="3533775" cy="1047750"/>
+            <wp:extent cx="5391150" cy="495300"/>
             <wp:effectExtent b="0" l="0" r="0" t="0"/>
-            <wp:docPr id="6" name="image10.png"/>
+            <wp:docPr id="5" name="image11.png"/>
             <a:graphic>
               <a:graphicData uri="http://schemas.openxmlformats.org/drawingml/2006/picture">
                 <pic:pic>
                   <pic:nvPicPr>
-                    <pic:cNvPr id="0" name="image10.png"/>
+                    <pic:cNvPr id="0" name="image11.png"/>
                     <pic:cNvPicPr preferRelativeResize="0"/>
                   </pic:nvPicPr>
                   <pic:blipFill>
-                    <a:blip r:embed="rId8"/>
+                    <a:blip r:embed="rId9"/>
                     <a:srcRect b="0" l="0" r="0" t="0"/>
                     <a:stretch>
                       <a:fillRect/>
@@ -489,7 +548,7 @@
                   <pic:spPr>
                     <a:xfrm>
                       <a:off x="0" y="0"/>
-                      <a:ext cx="3533775" cy="1047750"/>
+                      <a:ext cx="5391150" cy="495300"/>
                     </a:xfrm>
                     <a:prstGeom prst="rect"/>
                     <a:ln/>
@@ -505,16 +564,16 @@
           <wp:inline distB="114300" distT="114300" distL="114300" distR="114300">
             <wp:extent cx="4895850" cy="2219325"/>
             <wp:effectExtent b="0" l="0" r="0" t="0"/>
-            <wp:docPr id="7" name="image12.png"/>
+            <wp:docPr id="8" name="image15.png"/>
             <a:graphic>
               <a:graphicData uri="http://schemas.openxmlformats.org/drawingml/2006/picture">
                 <pic:pic>
                   <pic:nvPicPr>
-                    <pic:cNvPr id="0" name="image12.png"/>
+                    <pic:cNvPr id="0" name="image15.png"/>
                     <pic:cNvPicPr preferRelativeResize="0"/>
                   </pic:nvPicPr>
                   <pic:blipFill>
-                    <a:blip r:embed="rId9"/>
+                    <a:blip r:embed="rId10"/>
                     <a:srcRect b="0" l="0" r="0" t="0"/>
                     <a:stretch>
                       <a:fillRect/>
@@ -537,18 +596,18 @@
       <w:r>
         <w:drawing>
           <wp:inline distB="114300" distT="114300" distL="114300" distR="114300">
-            <wp:extent cx="4572000" cy="3819525"/>
+            <wp:extent cx="5334000" cy="3676650"/>
             <wp:effectExtent b="0" l="0" r="0" t="0"/>
-            <wp:docPr id="1" name="image02.png"/>
+            <wp:docPr id="6" name="image13.png"/>
             <a:graphic>
               <a:graphicData uri="http://schemas.openxmlformats.org/drawingml/2006/picture">
                 <pic:pic>
                   <pic:nvPicPr>
-                    <pic:cNvPr id="0" name="image02.png"/>
+                    <pic:cNvPr id="0" name="image13.png"/>
                     <pic:cNvPicPr preferRelativeResize="0"/>
                   </pic:nvPicPr>
                   <pic:blipFill>
-                    <a:blip r:embed="rId10"/>
+                    <a:blip r:embed="rId11"/>
                     <a:srcRect b="0" l="0" r="0" t="0"/>
                     <a:stretch>
                       <a:fillRect/>
@@ -557,7 +616,7 @@
                   <pic:spPr>
                     <a:xfrm>
                       <a:off x="0" y="0"/>
-                      <a:ext cx="4572000" cy="3819525"/>
+                      <a:ext cx="5334000" cy="3676650"/>
                     </a:xfrm>
                     <a:prstGeom prst="rect"/>
                     <a:ln/>
@@ -583,16 +642,16 @@
           <wp:inline distB="114300" distT="114300" distL="114300" distR="114300">
             <wp:extent cx="1009650" cy="485775"/>
             <wp:effectExtent b="0" l="0" r="0" t="0"/>
-            <wp:docPr id="5" name="image09.png"/>
+            <wp:docPr id="4" name="image10.png"/>
             <a:graphic>
               <a:graphicData uri="http://schemas.openxmlformats.org/drawingml/2006/picture">
                 <pic:pic>
                   <pic:nvPicPr>
-                    <pic:cNvPr id="0" name="image09.png"/>
+                    <pic:cNvPr id="0" name="image10.png"/>
                     <pic:cNvPicPr preferRelativeResize="0"/>
                   </pic:nvPicPr>
                   <pic:blipFill>
-                    <a:blip r:embed="rId11"/>
+                    <a:blip r:embed="rId12"/>
                     <a:srcRect b="0" l="0" r="0" t="0"/>
                     <a:stretch>
                       <a:fillRect/>
@@ -612,6 +671,16 @@
           </wp:inline>
         </w:drawing>
       </w:r>
+      <w:r>
+        <w:rPr>
+          <w:rtl w:val="0"/>
+        </w:rPr>
+      </w:r>
+    </w:p>
+    <w:p>
+      <w:pPr>
+        <w:contextualSpacing w:val="0"/>
+      </w:pPr>
       <w:r>
         <w:rPr>
           <w:rtl w:val="0"/>

--- a/SNS_仕様書.docx
+++ b/SNS_仕様書.docx
@@ -256,7 +256,99 @@
           <wp:inline distB="114300" distT="114300" distL="114300" distR="114300">
             <wp:extent cx="5600700" cy="3952875"/>
             <wp:effectExtent b="0" l="0" r="0" t="0"/>
-            <wp:docPr id="7" name="image14.png"/>
+            <wp:docPr id="13" name="image24.png"/>
+            <a:graphic>
+              <a:graphicData uri="http://schemas.openxmlformats.org/drawingml/2006/picture">
+                <pic:pic>
+                  <pic:nvPicPr>
+                    <pic:cNvPr id="0" name="image24.png"/>
+                    <pic:cNvPicPr preferRelativeResize="0"/>
+                  </pic:nvPicPr>
+                  <pic:blipFill>
+                    <a:blip r:embed="rId5"/>
+                    <a:srcRect b="0" l="0" r="0" t="0"/>
+                    <a:stretch>
+                      <a:fillRect/>
+                    </a:stretch>
+                  </pic:blipFill>
+                  <pic:spPr>
+                    <a:xfrm>
+                      <a:off x="0" y="0"/>
+                      <a:ext cx="5600700" cy="3952875"/>
+                    </a:xfrm>
+                    <a:prstGeom prst="rect"/>
+                    <a:ln/>
+                  </pic:spPr>
+                </pic:pic>
+              </a:graphicData>
+            </a:graphic>
+          </wp:inline>
+        </w:drawing>
+      </w:r>
+      <w:r>
+        <w:br w:type="page"/>
+      </w:r>
+    </w:p>
+    <w:p>
+      <w:pPr>
+        <w:contextualSpacing w:val="0"/>
+      </w:pPr>
+      <w:r>
+        <w:rPr>
+          <w:rtl w:val="0"/>
+        </w:rPr>
+      </w:r>
+    </w:p>
+    <w:p>
+      <w:pPr>
+        <w:contextualSpacing w:val="0"/>
+      </w:pPr>
+      <w:r>
+        <w:rPr>
+          <w:rtl w:val="0"/>
+        </w:rPr>
+      </w:r>
+    </w:p>
+    <w:p>
+      <w:pPr>
+        <w:contextualSpacing w:val="0"/>
+      </w:pPr>
+      <w:r>
+        <w:rPr>
+          <w:rtl w:val="0"/>
+        </w:rPr>
+      </w:r>
+    </w:p>
+    <w:p>
+      <w:pPr>
+        <w:contextualSpacing w:val="0"/>
+      </w:pPr>
+      <w:r>
+        <w:rPr>
+          <w:rtl w:val="0"/>
+        </w:rPr>
+      </w:r>
+    </w:p>
+    <w:p>
+      <w:pPr>
+        <w:contextualSpacing w:val="0"/>
+      </w:pPr>
+      <w:r>
+        <w:rPr>
+          <w:rtl w:val="0"/>
+        </w:rPr>
+      </w:r>
+    </w:p>
+    <w:p>
+      <w:pPr>
+        <w:contextualSpacing w:val="0"/>
+      </w:pPr>
+      <w:r>
+        <w:drawing>
+          <wp:inline distB="114300" distT="114300" distL="114300" distR="114300">
+            <wp:extent cx="5391150" cy="495300"/>
+            <wp:effectExtent b="0" l="0" r="0" t="0"/>
+            <wp:docPr id="3" name="image14.png"/>
             <a:graphic>
               <a:graphicData uri="http://schemas.openxmlformats.org/drawingml/2006/picture">
                 <pic:pic>
@@ -265,26 +357,409 @@
                     <pic:cNvPicPr preferRelativeResize="0"/>
                   </pic:nvPicPr>
                   <pic:blipFill>
-                    <a:blip r:embed="rId5"/>
-                    <a:srcRect b="0" l="0" r="0" t="0"/>
-                    <a:stretch>
-                      <a:fillRect/>
-                    </a:stretch>
-                  </pic:blipFill>
-                  <pic:spPr>
-                    <a:xfrm>
-                      <a:off x="0" y="0"/>
-                      <a:ext cx="5600700" cy="3952875"/>
-                    </a:xfrm>
-                    <a:prstGeom prst="rect"/>
-                    <a:ln/>
-                  </pic:spPr>
-                </pic:pic>
-              </a:graphicData>
-            </a:graphic>
-          </wp:inline>
-        </w:drawing>
-      </w:r>
+                    <a:blip r:embed="rId6"/>
+                    <a:srcRect b="0" l="0" r="0" t="0"/>
+                    <a:stretch>
+                      <a:fillRect/>
+                    </a:stretch>
+                  </pic:blipFill>
+                  <pic:spPr>
+                    <a:xfrm>
+                      <a:off x="0" y="0"/>
+                      <a:ext cx="5391150" cy="495300"/>
+                    </a:xfrm>
+                    <a:prstGeom prst="rect"/>
+                    <a:ln/>
+                  </pic:spPr>
+                </pic:pic>
+              </a:graphicData>
+            </a:graphic>
+          </wp:inline>
+        </w:drawing>
+      </w:r>
+      <w:r>
+        <w:drawing>
+          <wp:inline distB="114300" distT="114300" distL="114300" distR="114300">
+            <wp:extent cx="5353050" cy="3009900"/>
+            <wp:effectExtent b="0" l="0" r="0" t="0"/>
+            <wp:docPr id="4" name="image15.png"/>
+            <a:graphic>
+              <a:graphicData uri="http://schemas.openxmlformats.org/drawingml/2006/picture">
+                <pic:pic>
+                  <pic:nvPicPr>
+                    <pic:cNvPr id="0" name="image15.png"/>
+                    <pic:cNvPicPr preferRelativeResize="0"/>
+                  </pic:nvPicPr>
+                  <pic:blipFill>
+                    <a:blip r:embed="rId7"/>
+                    <a:srcRect b="0" l="0" r="0" t="0"/>
+                    <a:stretch>
+                      <a:fillRect/>
+                    </a:stretch>
+                  </pic:blipFill>
+                  <pic:spPr>
+                    <a:xfrm>
+                      <a:off x="0" y="0"/>
+                      <a:ext cx="5353050" cy="3009900"/>
+                    </a:xfrm>
+                    <a:prstGeom prst="rect"/>
+                    <a:ln/>
+                  </pic:spPr>
+                </pic:pic>
+              </a:graphicData>
+            </a:graphic>
+          </wp:inline>
+        </w:drawing>
+      </w:r>
+      <w:r>
+        <w:drawing>
+          <wp:inline distB="114300" distT="114300" distL="114300" distR="114300">
+            <wp:extent cx="4276725" cy="2743200"/>
+            <wp:effectExtent b="0" l="0" r="0" t="0"/>
+            <wp:docPr id="2" name="image13.png"/>
+            <a:graphic>
+              <a:graphicData uri="http://schemas.openxmlformats.org/drawingml/2006/picture">
+                <pic:pic>
+                  <pic:nvPicPr>
+                    <pic:cNvPr id="0" name="image13.png"/>
+                    <pic:cNvPicPr preferRelativeResize="0"/>
+                  </pic:nvPicPr>
+                  <pic:blipFill>
+                    <a:blip r:embed="rId8"/>
+                    <a:srcRect b="0" l="0" r="0" t="0"/>
+                    <a:stretch>
+                      <a:fillRect/>
+                    </a:stretch>
+                  </pic:blipFill>
+                  <pic:spPr>
+                    <a:xfrm>
+                      <a:off x="0" y="0"/>
+                      <a:ext cx="4276725" cy="2743200"/>
+                    </a:xfrm>
+                    <a:prstGeom prst="rect"/>
+                    <a:ln/>
+                  </pic:spPr>
+                </pic:pic>
+              </a:graphicData>
+            </a:graphic>
+          </wp:inline>
+        </w:drawing>
+      </w:r>
+      <w:r>
+        <w:rPr>
+          <w:rtl w:val="0"/>
+        </w:rPr>
+      </w:r>
+    </w:p>
+    <w:p>
+      <w:pPr>
+        <w:contextualSpacing w:val="0"/>
+      </w:pPr>
+      <w:r>
+        <w:rPr>
+          <w:rtl w:val="0"/>
+        </w:rPr>
+      </w:r>
+    </w:p>
+    <w:p>
+      <w:pPr>
+        <w:contextualSpacing w:val="0"/>
+      </w:pPr>
+      <w:r>
+        <w:rPr>
+          <w:rFonts w:ascii="Arial Unicode MS" w:cs="Arial Unicode MS" w:eastAsia="Arial Unicode MS" w:hAnsi="Arial Unicode MS"/>
+          <w:rtl w:val="0"/>
+        </w:rPr>
+        <w:t xml:space="preserve">トップページ</w:t>
+      </w:r>
+    </w:p>
+    <w:p>
+      <w:pPr>
+        <w:contextualSpacing w:val="0"/>
+      </w:pPr>
+      <w:r>
+        <w:rPr>
+          <w:rFonts w:ascii="Arial Unicode MS" w:cs="Arial Unicode MS" w:eastAsia="Arial Unicode MS" w:hAnsi="Arial Unicode MS"/>
+          <w:rtl w:val="0"/>
+        </w:rPr>
+        <w:t xml:space="preserve">ファイル名：index.php</w:t>
+      </w:r>
+    </w:p>
+    <w:p>
+      <w:pPr>
+        <w:contextualSpacing w:val="0"/>
+      </w:pPr>
+      <w:r>
+        <w:rPr>
+          <w:rFonts w:ascii="Arial Unicode MS" w:cs="Arial Unicode MS" w:eastAsia="Arial Unicode MS" w:hAnsi="Arial Unicode MS"/>
+          <w:rtl w:val="0"/>
+        </w:rPr>
+        <w:t xml:space="preserve">・SNS全体の割合が円グラフで表示される。</w:t>
+      </w:r>
+    </w:p>
+    <w:p>
+      <w:pPr>
+        <w:contextualSpacing w:val="0"/>
+      </w:pPr>
+      <w:r>
+        <w:rPr>
+          <w:rFonts w:ascii="Arial Unicode MS" w:cs="Arial Unicode MS" w:eastAsia="Arial Unicode MS" w:hAnsi="Arial Unicode MS"/>
+          <w:rtl w:val="0"/>
+        </w:rPr>
+        <w:t xml:space="preserve">・SNS、カテゴリー、サブサービスのリンクがある。</w:t>
+      </w:r>
+    </w:p>
+    <w:p>
+      <w:pPr>
+        <w:contextualSpacing w:val="0"/>
+      </w:pPr>
+      <w:r>
+        <w:rPr>
+          <w:rFonts w:ascii="Arial Unicode MS" w:cs="Arial Unicode MS" w:eastAsia="Arial Unicode MS" w:hAnsi="Arial Unicode MS"/>
+          <w:rtl w:val="0"/>
+        </w:rPr>
+        <w:t xml:space="preserve">・お問い合わせのリンクがある。</w:t>
+      </w:r>
+    </w:p>
+    <w:p>
+      <w:pPr>
+        <w:contextualSpacing w:val="0"/>
+      </w:pPr>
+      <w:r>
+        <w:drawing>
+          <wp:inline distB="114300" distT="114300" distL="114300" distR="114300">
+            <wp:extent cx="5391150" cy="495300"/>
+            <wp:effectExtent b="0" l="0" r="0" t="0"/>
+            <wp:docPr id="10" name="image21.png"/>
+            <a:graphic>
+              <a:graphicData uri="http://schemas.openxmlformats.org/drawingml/2006/picture">
+                <pic:pic>
+                  <pic:nvPicPr>
+                    <pic:cNvPr id="0" name="image21.png"/>
+                    <pic:cNvPicPr preferRelativeResize="0"/>
+                  </pic:nvPicPr>
+                  <pic:blipFill>
+                    <a:blip r:embed="rId9"/>
+                    <a:srcRect b="0" l="0" r="0" t="0"/>
+                    <a:stretch>
+                      <a:fillRect/>
+                    </a:stretch>
+                  </pic:blipFill>
+                  <pic:spPr>
+                    <a:xfrm>
+                      <a:off x="0" y="0"/>
+                      <a:ext cx="5391150" cy="495300"/>
+                    </a:xfrm>
+                    <a:prstGeom prst="rect"/>
+                    <a:ln/>
+                  </pic:spPr>
+                </pic:pic>
+              </a:graphicData>
+            </a:graphic>
+          </wp:inline>
+        </w:drawing>
+      </w:r>
+      <w:r>
+        <w:drawing>
+          <wp:inline distB="114300" distT="114300" distL="114300" distR="114300">
+            <wp:extent cx="4895850" cy="2219325"/>
+            <wp:effectExtent b="0" l="0" r="0" t="0"/>
+            <wp:docPr id="14" name="image25.png"/>
+            <a:graphic>
+              <a:graphicData uri="http://schemas.openxmlformats.org/drawingml/2006/picture">
+                <pic:pic>
+                  <pic:nvPicPr>
+                    <pic:cNvPr id="0" name="image25.png"/>
+                    <pic:cNvPicPr preferRelativeResize="0"/>
+                  </pic:nvPicPr>
+                  <pic:blipFill>
+                    <a:blip r:embed="rId10"/>
+                    <a:srcRect b="0" l="0" r="0" t="0"/>
+                    <a:stretch>
+                      <a:fillRect/>
+                    </a:stretch>
+                  </pic:blipFill>
+                  <pic:spPr>
+                    <a:xfrm>
+                      <a:off x="0" y="0"/>
+                      <a:ext cx="4895850" cy="2219325"/>
+                    </a:xfrm>
+                    <a:prstGeom prst="rect"/>
+                    <a:ln/>
+                  </pic:spPr>
+                </pic:pic>
+              </a:graphicData>
+            </a:graphic>
+          </wp:inline>
+        </w:drawing>
+      </w:r>
+      <w:r>
+        <w:drawing>
+          <wp:inline distB="114300" distT="114300" distL="114300" distR="114300">
+            <wp:extent cx="5334000" cy="3676650"/>
+            <wp:effectExtent b="0" l="0" r="0" t="0"/>
+            <wp:docPr id="12" name="image23.png"/>
+            <a:graphic>
+              <a:graphicData uri="http://schemas.openxmlformats.org/drawingml/2006/picture">
+                <pic:pic>
+                  <pic:nvPicPr>
+                    <pic:cNvPr id="0" name="image23.png"/>
+                    <pic:cNvPicPr preferRelativeResize="0"/>
+                  </pic:nvPicPr>
+                  <pic:blipFill>
+                    <a:blip r:embed="rId11"/>
+                    <a:srcRect b="0" l="0" r="0" t="0"/>
+                    <a:stretch>
+                      <a:fillRect/>
+                    </a:stretch>
+                  </pic:blipFill>
+                  <pic:spPr>
+                    <a:xfrm>
+                      <a:off x="0" y="0"/>
+                      <a:ext cx="5334000" cy="3676650"/>
+                    </a:xfrm>
+                    <a:prstGeom prst="rect"/>
+                    <a:ln/>
+                  </pic:spPr>
+                </pic:pic>
+              </a:graphicData>
+            </a:graphic>
+          </wp:inline>
+        </w:drawing>
+      </w:r>
+      <w:r>
+        <w:rPr>
+          <w:rtl w:val="0"/>
+        </w:rPr>
+      </w:r>
+    </w:p>
+    <w:p>
+      <w:pPr>
+        <w:contextualSpacing w:val="0"/>
+      </w:pPr>
+      <w:r>
+        <w:drawing>
+          <wp:inline distB="114300" distT="114300" distL="114300" distR="114300">
+            <wp:extent cx="1009650" cy="485775"/>
+            <wp:effectExtent b="0" l="0" r="0" t="0"/>
+            <wp:docPr id="7" name="image18.png"/>
+            <a:graphic>
+              <a:graphicData uri="http://schemas.openxmlformats.org/drawingml/2006/picture">
+                <pic:pic>
+                  <pic:nvPicPr>
+                    <pic:cNvPr id="0" name="image18.png"/>
+                    <pic:cNvPicPr preferRelativeResize="0"/>
+                  </pic:nvPicPr>
+                  <pic:blipFill>
+                    <a:blip r:embed="rId12"/>
+                    <a:srcRect b="0" l="0" r="0" t="0"/>
+                    <a:stretch>
+                      <a:fillRect/>
+                    </a:stretch>
+                  </pic:blipFill>
+                  <pic:spPr>
+                    <a:xfrm>
+                      <a:off x="0" y="0"/>
+                      <a:ext cx="1009650" cy="485775"/>
+                    </a:xfrm>
+                    <a:prstGeom prst="rect"/>
+                    <a:ln/>
+                  </pic:spPr>
+                </pic:pic>
+              </a:graphicData>
+            </a:graphic>
+          </wp:inline>
+        </w:drawing>
+      </w:r>
+      <w:r>
+        <w:rPr>
+          <w:rtl w:val="0"/>
+        </w:rPr>
+      </w:r>
+    </w:p>
+    <w:p>
+      <w:pPr>
+        <w:contextualSpacing w:val="0"/>
+      </w:pPr>
+      <w:r>
+        <w:rPr>
+          <w:rtl w:val="0"/>
+        </w:rPr>
+      </w:r>
+    </w:p>
+    <w:p>
+      <w:pPr>
+        <w:contextualSpacing w:val="0"/>
+      </w:pPr>
+      <w:r>
+        <w:rPr>
+          <w:rFonts w:ascii="Arial Unicode MS" w:cs="Arial Unicode MS" w:eastAsia="Arial Unicode MS" w:hAnsi="Arial Unicode MS"/>
+          <w:rtl w:val="0"/>
+        </w:rPr>
+        <w:t xml:space="preserve">SNSページ（トップページからTwitterリンクにアクセスした場合）</w:t>
+      </w:r>
+    </w:p>
+    <w:p>
+      <w:pPr>
+        <w:contextualSpacing w:val="0"/>
+      </w:pPr>
+      <w:r>
+        <w:rPr>
+          <w:rFonts w:ascii="Arial Unicode MS" w:cs="Arial Unicode MS" w:eastAsia="Arial Unicode MS" w:hAnsi="Arial Unicode MS"/>
+          <w:rtl w:val="0"/>
+        </w:rPr>
+        <w:t xml:space="preserve">ファイル名：SNS.php</w:t>
+      </w:r>
+    </w:p>
+    <w:p>
+      <w:pPr>
+        <w:contextualSpacing w:val="0"/>
+      </w:pPr>
+      <w:r>
+        <w:rPr>
+          <w:rFonts w:ascii="Arial Unicode MS" w:cs="Arial Unicode MS" w:eastAsia="Arial Unicode MS" w:hAnsi="Arial Unicode MS"/>
+          <w:rtl w:val="0"/>
+        </w:rPr>
+        <w:t xml:space="preserve">・SNS（例：Twitter）の割合が円グラフで表示される。</w:t>
+      </w:r>
+    </w:p>
+    <w:p>
+      <w:pPr>
+        <w:contextualSpacing w:val="0"/>
+      </w:pPr>
+      <w:r>
+        <w:rPr>
+          <w:rFonts w:ascii="Arial Unicode MS" w:cs="Arial Unicode MS" w:eastAsia="Arial Unicode MS" w:hAnsi="Arial Unicode MS"/>
+          <w:rtl w:val="0"/>
+        </w:rPr>
+        <w:t xml:space="preserve">・カテゴリーの種類の割合がテーブル型で表示される。</w:t>
+      </w:r>
+    </w:p>
+    <w:p>
+      <w:pPr>
+        <w:contextualSpacing w:val="0"/>
+      </w:pPr>
+      <w:r>
+        <w:rPr>
+          <w:rFonts w:ascii="Arial Unicode MS" w:cs="Arial Unicode MS" w:eastAsia="Arial Unicode MS" w:hAnsi="Arial Unicode MS"/>
+          <w:rtl w:val="0"/>
+        </w:rPr>
+        <w:t xml:space="preserve">・カテゴリーごとの画像が表示される。</w:t>
+      </w:r>
+    </w:p>
+    <w:p>
+      <w:pPr>
+        <w:contextualSpacing w:val="0"/>
+      </w:pPr>
+      <w:r>
+        <w:rPr>
+          <w:rFonts w:ascii="Arial Unicode MS" w:cs="Arial Unicode MS" w:eastAsia="Arial Unicode MS" w:hAnsi="Arial Unicode MS"/>
+          <w:rtl w:val="0"/>
+        </w:rPr>
+        <w:t xml:space="preserve">・お問い合わせ、トップページのリンクがある。</w:t>
+      </w:r>
+    </w:p>
+    <w:p>
       <w:r>
         <w:br w:type="page"/>
       </w:r>
@@ -304,60 +779,20 @@
         <w:contextualSpacing w:val="0"/>
       </w:pPr>
       <w:r>
-        <w:rPr>
-          <w:rtl w:val="0"/>
-        </w:rPr>
-      </w:r>
-    </w:p>
-    <w:p>
-      <w:pPr>
-        <w:contextualSpacing w:val="0"/>
-      </w:pPr>
-      <w:r>
-        <w:rPr>
-          <w:rtl w:val="0"/>
-        </w:rPr>
-      </w:r>
-    </w:p>
-    <w:p>
-      <w:pPr>
-        <w:contextualSpacing w:val="0"/>
-      </w:pPr>
-      <w:r>
-        <w:rPr>
-          <w:rtl w:val="0"/>
-        </w:rPr>
-      </w:r>
-    </w:p>
-    <w:p>
-      <w:pPr>
-        <w:contextualSpacing w:val="0"/>
-      </w:pPr>
-      <w:r>
-        <w:rPr>
-          <w:rtl w:val="0"/>
-        </w:rPr>
-      </w:r>
-    </w:p>
-    <w:p>
-      <w:pPr>
-        <w:contextualSpacing w:val="0"/>
-      </w:pPr>
-      <w:r>
         <w:drawing>
           <wp:inline distB="114300" distT="114300" distL="114300" distR="114300">
             <wp:extent cx="5391150" cy="495300"/>
             <wp:effectExtent b="0" l="0" r="0" t="0"/>
-            <wp:docPr id="2" name="image07.png"/>
-            <a:graphic>
-              <a:graphicData uri="http://schemas.openxmlformats.org/drawingml/2006/picture">
-                <pic:pic>
-                  <pic:nvPicPr>
-                    <pic:cNvPr id="0" name="image07.png"/>
-                    <pic:cNvPicPr preferRelativeResize="0"/>
-                  </pic:nvPicPr>
-                  <pic:blipFill>
-                    <a:blip r:embed="rId6"/>
+            <wp:docPr id="5" name="image16.png"/>
+            <a:graphic>
+              <a:graphicData uri="http://schemas.openxmlformats.org/drawingml/2006/picture">
+                <pic:pic>
+                  <pic:nvPicPr>
+                    <pic:cNvPr id="0" name="image16.png"/>
+                    <pic:cNvPicPr preferRelativeResize="0"/>
+                  </pic:nvPicPr>
+                  <pic:blipFill>
+                    <a:blip r:embed="rId13"/>
                     <a:srcRect b="0" l="0" r="0" t="0"/>
                     <a:stretch>
                       <a:fillRect/>
@@ -380,278 +815,154 @@
       <w:r>
         <w:drawing>
           <wp:inline distB="114300" distT="114300" distL="114300" distR="114300">
-            <wp:extent cx="5353050" cy="3009900"/>
-            <wp:effectExtent b="0" l="0" r="0" t="0"/>
-            <wp:docPr id="3" name="image08.png"/>
-            <a:graphic>
-              <a:graphicData uri="http://schemas.openxmlformats.org/drawingml/2006/picture">
-                <pic:pic>
-                  <pic:nvPicPr>
-                    <pic:cNvPr id="0" name="image08.png"/>
-                    <pic:cNvPicPr preferRelativeResize="0"/>
-                  </pic:nvPicPr>
-                  <pic:blipFill>
-                    <a:blip r:embed="rId7"/>
-                    <a:srcRect b="0" l="0" r="0" t="0"/>
-                    <a:stretch>
-                      <a:fillRect/>
-                    </a:stretch>
-                  </pic:blipFill>
-                  <pic:spPr>
-                    <a:xfrm>
-                      <a:off x="0" y="0"/>
-                      <a:ext cx="5353050" cy="3009900"/>
-                    </a:xfrm>
-                    <a:prstGeom prst="rect"/>
-                    <a:ln/>
-                  </pic:spPr>
-                </pic:pic>
-              </a:graphicData>
-            </a:graphic>
-          </wp:inline>
-        </w:drawing>
-      </w:r>
-      <w:r>
-        <w:drawing>
-          <wp:inline distB="114300" distT="114300" distL="114300" distR="114300">
-            <wp:extent cx="4276725" cy="2743200"/>
-            <wp:effectExtent b="0" l="0" r="0" t="0"/>
-            <wp:docPr id="1" name="image02.png"/>
-            <a:graphic>
-              <a:graphicData uri="http://schemas.openxmlformats.org/drawingml/2006/picture">
-                <pic:pic>
-                  <pic:nvPicPr>
-                    <pic:cNvPr id="0" name="image02.png"/>
-                    <pic:cNvPicPr preferRelativeResize="0"/>
-                  </pic:nvPicPr>
-                  <pic:blipFill>
-                    <a:blip r:embed="rId8"/>
-                    <a:srcRect b="0" l="0" r="0" t="0"/>
-                    <a:stretch>
-                      <a:fillRect/>
-                    </a:stretch>
-                  </pic:blipFill>
-                  <pic:spPr>
-                    <a:xfrm>
-                      <a:off x="0" y="0"/>
-                      <a:ext cx="4276725" cy="2743200"/>
-                    </a:xfrm>
-                    <a:prstGeom prst="rect"/>
-                    <a:ln/>
-                  </pic:spPr>
-                </pic:pic>
-              </a:graphicData>
-            </a:graphic>
-          </wp:inline>
-        </w:drawing>
-      </w:r>
-      <w:r>
-        <w:rPr>
-          <w:rtl w:val="0"/>
-        </w:rPr>
-      </w:r>
-    </w:p>
-    <w:p>
-      <w:pPr>
-        <w:contextualSpacing w:val="0"/>
-      </w:pPr>
-      <w:r>
-        <w:rPr>
-          <w:rtl w:val="0"/>
-        </w:rPr>
-      </w:r>
-    </w:p>
-    <w:p>
-      <w:pPr>
-        <w:contextualSpacing w:val="0"/>
-      </w:pPr>
-      <w:r>
-        <w:rPr>
-          <w:rFonts w:ascii="Arial Unicode MS" w:cs="Arial Unicode MS" w:eastAsia="Arial Unicode MS" w:hAnsi="Arial Unicode MS"/>
-          <w:rtl w:val="0"/>
-        </w:rPr>
-        <w:t xml:space="preserve">トップページ</w:t>
-      </w:r>
-    </w:p>
-    <w:p>
-      <w:pPr>
-        <w:contextualSpacing w:val="0"/>
-      </w:pPr>
-      <w:r>
-        <w:rPr>
-          <w:rFonts w:ascii="Arial Unicode MS" w:cs="Arial Unicode MS" w:eastAsia="Arial Unicode MS" w:hAnsi="Arial Unicode MS"/>
-          <w:rtl w:val="0"/>
-        </w:rPr>
-        <w:t xml:space="preserve">ファイル名：index.php</w:t>
-      </w:r>
-    </w:p>
-    <w:p>
-      <w:pPr>
-        <w:contextualSpacing w:val="0"/>
-      </w:pPr>
-      <w:r>
-        <w:rPr>
-          <w:rFonts w:ascii="Arial Unicode MS" w:cs="Arial Unicode MS" w:eastAsia="Arial Unicode MS" w:hAnsi="Arial Unicode MS"/>
-          <w:rtl w:val="0"/>
-        </w:rPr>
-        <w:t xml:space="preserve">・SNS全体の割合が円グラフで表示される。</w:t>
-      </w:r>
-    </w:p>
-    <w:p>
-      <w:pPr>
-        <w:contextualSpacing w:val="0"/>
-      </w:pPr>
-      <w:r>
-        <w:rPr>
-          <w:rFonts w:ascii="Arial Unicode MS" w:cs="Arial Unicode MS" w:eastAsia="Arial Unicode MS" w:hAnsi="Arial Unicode MS"/>
-          <w:rtl w:val="0"/>
-        </w:rPr>
-        <w:t xml:space="preserve">・SNS、カテゴリー、サブサービスのリンクがある。</w:t>
-      </w:r>
-    </w:p>
-    <w:p>
-      <w:pPr>
-        <w:contextualSpacing w:val="0"/>
-      </w:pPr>
-      <w:r>
-        <w:rPr>
-          <w:rFonts w:ascii="Arial Unicode MS" w:cs="Arial Unicode MS" w:eastAsia="Arial Unicode MS" w:hAnsi="Arial Unicode MS"/>
-          <w:rtl w:val="0"/>
-        </w:rPr>
-        <w:t xml:space="preserve">・お問い合わせのリンクがある。</w:t>
-      </w:r>
-    </w:p>
-    <w:p>
-      <w:pPr>
-        <w:contextualSpacing w:val="0"/>
-      </w:pPr>
-      <w:r>
-        <w:drawing>
-          <wp:inline distB="114300" distT="114300" distL="114300" distR="114300">
-            <wp:extent cx="5391150" cy="495300"/>
-            <wp:effectExtent b="0" l="0" r="0" t="0"/>
-            <wp:docPr id="5" name="image11.png"/>
-            <a:graphic>
-              <a:graphicData uri="http://schemas.openxmlformats.org/drawingml/2006/picture">
-                <pic:pic>
-                  <pic:nvPicPr>
-                    <pic:cNvPr id="0" name="image11.png"/>
-                    <pic:cNvPicPr preferRelativeResize="0"/>
-                  </pic:nvPicPr>
-                  <pic:blipFill>
-                    <a:blip r:embed="rId9"/>
-                    <a:srcRect b="0" l="0" r="0" t="0"/>
-                    <a:stretch>
-                      <a:fillRect/>
-                    </a:stretch>
-                  </pic:blipFill>
-                  <pic:spPr>
-                    <a:xfrm>
-                      <a:off x="0" y="0"/>
-                      <a:ext cx="5391150" cy="495300"/>
-                    </a:xfrm>
-                    <a:prstGeom prst="rect"/>
-                    <a:ln/>
-                  </pic:spPr>
-                </pic:pic>
-              </a:graphicData>
-            </a:graphic>
-          </wp:inline>
-        </w:drawing>
-      </w:r>
-      <w:r>
-        <w:drawing>
-          <wp:inline distB="114300" distT="114300" distL="114300" distR="114300">
-            <wp:extent cx="4895850" cy="2219325"/>
-            <wp:effectExtent b="0" l="0" r="0" t="0"/>
-            <wp:docPr id="8" name="image15.png"/>
-            <a:graphic>
-              <a:graphicData uri="http://schemas.openxmlformats.org/drawingml/2006/picture">
-                <pic:pic>
-                  <pic:nvPicPr>
-                    <pic:cNvPr id="0" name="image15.png"/>
-                    <pic:cNvPicPr preferRelativeResize="0"/>
-                  </pic:nvPicPr>
-                  <pic:blipFill>
-                    <a:blip r:embed="rId10"/>
-                    <a:srcRect b="0" l="0" r="0" t="0"/>
-                    <a:stretch>
-                      <a:fillRect/>
-                    </a:stretch>
-                  </pic:blipFill>
-                  <pic:spPr>
-                    <a:xfrm>
-                      <a:off x="0" y="0"/>
-                      <a:ext cx="4895850" cy="2219325"/>
-                    </a:xfrm>
-                    <a:prstGeom prst="rect"/>
-                    <a:ln/>
-                  </pic:spPr>
-                </pic:pic>
-              </a:graphicData>
-            </a:graphic>
-          </wp:inline>
-        </w:drawing>
-      </w:r>
-      <w:r>
-        <w:drawing>
-          <wp:inline distB="114300" distT="114300" distL="114300" distR="114300">
-            <wp:extent cx="5334000" cy="3676650"/>
-            <wp:effectExtent b="0" l="0" r="0" t="0"/>
-            <wp:docPr id="6" name="image13.png"/>
-            <a:graphic>
-              <a:graphicData uri="http://schemas.openxmlformats.org/drawingml/2006/picture">
-                <pic:pic>
-                  <pic:nvPicPr>
-                    <pic:cNvPr id="0" name="image13.png"/>
-                    <pic:cNvPicPr preferRelativeResize="0"/>
-                  </pic:nvPicPr>
-                  <pic:blipFill>
-                    <a:blip r:embed="rId11"/>
-                    <a:srcRect b="0" l="0" r="0" t="0"/>
-                    <a:stretch>
-                      <a:fillRect/>
-                    </a:stretch>
-                  </pic:blipFill>
-                  <pic:spPr>
-                    <a:xfrm>
-                      <a:off x="0" y="0"/>
-                      <a:ext cx="5334000" cy="3676650"/>
-                    </a:xfrm>
-                    <a:prstGeom prst="rect"/>
-                    <a:ln/>
-                  </pic:spPr>
-                </pic:pic>
-              </a:graphicData>
-            </a:graphic>
-          </wp:inline>
-        </w:drawing>
-      </w:r>
-      <w:r>
-        <w:rPr>
-          <w:rtl w:val="0"/>
-        </w:rPr>
-      </w:r>
-    </w:p>
-    <w:p>
-      <w:pPr>
-        <w:contextualSpacing w:val="0"/>
-      </w:pPr>
+            <wp:extent cx="4457700" cy="1485900"/>
+            <wp:effectExtent b="0" l="0" r="0" t="0"/>
+            <wp:docPr id="1" name="image12.png"/>
+            <a:graphic>
+              <a:graphicData uri="http://schemas.openxmlformats.org/drawingml/2006/picture">
+                <pic:pic>
+                  <pic:nvPicPr>
+                    <pic:cNvPr id="0" name="image12.png"/>
+                    <pic:cNvPicPr preferRelativeResize="0"/>
+                  </pic:nvPicPr>
+                  <pic:blipFill>
+                    <a:blip r:embed="rId14"/>
+                    <a:srcRect b="0" l="0" r="0" t="0"/>
+                    <a:stretch>
+                      <a:fillRect/>
+                    </a:stretch>
+                  </pic:blipFill>
+                  <pic:spPr>
+                    <a:xfrm>
+                      <a:off x="0" y="0"/>
+                      <a:ext cx="4457700" cy="1485900"/>
+                    </a:xfrm>
+                    <a:prstGeom prst="rect"/>
+                    <a:ln/>
+                  </pic:spPr>
+                </pic:pic>
+              </a:graphicData>
+            </a:graphic>
+          </wp:inline>
+        </w:drawing>
+      </w:r>
+      <w:r>
+        <w:drawing>
+          <wp:inline distB="114300" distT="114300" distL="114300" distR="114300">
+            <wp:extent cx="5210175" cy="1533525"/>
+            <wp:effectExtent b="0" l="0" r="0" t="0"/>
+            <wp:docPr id="9" name="image20.png"/>
+            <a:graphic>
+              <a:graphicData uri="http://schemas.openxmlformats.org/drawingml/2006/picture">
+                <pic:pic>
+                  <pic:nvPicPr>
+                    <pic:cNvPr id="0" name="image20.png"/>
+                    <pic:cNvPicPr preferRelativeResize="0"/>
+                  </pic:nvPicPr>
+                  <pic:blipFill>
+                    <a:blip r:embed="rId15"/>
+                    <a:srcRect b="0" l="0" r="0" t="0"/>
+                    <a:stretch>
+                      <a:fillRect/>
+                    </a:stretch>
+                  </pic:blipFill>
+                  <pic:spPr>
+                    <a:xfrm>
+                      <a:off x="0" y="0"/>
+                      <a:ext cx="5210175" cy="1533525"/>
+                    </a:xfrm>
+                    <a:prstGeom prst="rect"/>
+                    <a:ln/>
+                  </pic:spPr>
+                </pic:pic>
+              </a:graphicData>
+            </a:graphic>
+          </wp:inline>
+        </w:drawing>
+      </w:r>
+      <w:r>
+        <w:drawing>
+          <wp:inline distB="114300" distT="114300" distL="114300" distR="114300">
+            <wp:extent cx="4438650" cy="1476375"/>
+            <wp:effectExtent b="0" l="0" r="0" t="0"/>
+            <wp:docPr id="8" name="image19.png"/>
+            <a:graphic>
+              <a:graphicData uri="http://schemas.openxmlformats.org/drawingml/2006/picture">
+                <pic:pic>
+                  <pic:nvPicPr>
+                    <pic:cNvPr id="0" name="image19.png"/>
+                    <pic:cNvPicPr preferRelativeResize="0"/>
+                  </pic:nvPicPr>
+                  <pic:blipFill>
+                    <a:blip r:embed="rId16"/>
+                    <a:srcRect b="0" l="0" r="0" t="0"/>
+                    <a:stretch>
+                      <a:fillRect/>
+                    </a:stretch>
+                  </pic:blipFill>
+                  <pic:spPr>
+                    <a:xfrm>
+                      <a:off x="0" y="0"/>
+                      <a:ext cx="4438650" cy="1476375"/>
+                    </a:xfrm>
+                    <a:prstGeom prst="rect"/>
+                    <a:ln/>
+                  </pic:spPr>
+                </pic:pic>
+              </a:graphicData>
+            </a:graphic>
+          </wp:inline>
+        </w:drawing>
+      </w:r>
+      <w:r>
+        <w:drawing>
+          <wp:inline distB="114300" distT="114300" distL="114300" distR="114300">
+            <wp:extent cx="5219700" cy="1504950"/>
+            <wp:effectExtent b="0" l="0" r="0" t="0"/>
+            <wp:docPr id="6" name="image17.png"/>
+            <a:graphic>
+              <a:graphicData uri="http://schemas.openxmlformats.org/drawingml/2006/picture">
+                <pic:pic>
+                  <pic:nvPicPr>
+                    <pic:cNvPr id="0" name="image17.png"/>
+                    <pic:cNvPicPr preferRelativeResize="0"/>
+                  </pic:nvPicPr>
+                  <pic:blipFill>
+                    <a:blip r:embed="rId17"/>
+                    <a:srcRect b="0" l="0" r="0" t="0"/>
+                    <a:stretch>
+                      <a:fillRect/>
+                    </a:stretch>
+                  </pic:blipFill>
+                  <pic:spPr>
+                    <a:xfrm>
+                      <a:off x="0" y="0"/>
+                      <a:ext cx="5219700" cy="1504950"/>
+                    </a:xfrm>
+                    <a:prstGeom prst="rect"/>
+                    <a:ln/>
+                  </pic:spPr>
+                </pic:pic>
+              </a:graphicData>
+            </a:graphic>
+          </wp:inline>
+        </w:drawing>
+      </w:r>
       <w:r>
         <w:drawing>
           <wp:inline distB="114300" distT="114300" distL="114300" distR="114300">
             <wp:extent cx="1009650" cy="485775"/>
             <wp:effectExtent b="0" l="0" r="0" t="0"/>
-            <wp:docPr id="4" name="image10.png"/>
-            <a:graphic>
-              <a:graphicData uri="http://schemas.openxmlformats.org/drawingml/2006/picture">
-                <pic:pic>
-                  <pic:nvPicPr>
-                    <pic:cNvPr id="0" name="image10.png"/>
-                    <pic:cNvPicPr preferRelativeResize="0"/>
-                  </pic:nvPicPr>
-                  <pic:blipFill>
-                    <a:blip r:embed="rId12"/>
+            <wp:docPr id="11" name="image22.png"/>
+            <a:graphic>
+              <a:graphicData uri="http://schemas.openxmlformats.org/drawingml/2006/picture">
+                <pic:pic>
+                  <pic:nvPicPr>
+                    <pic:cNvPr id="0" name="image22.png"/>
+                    <pic:cNvPicPr preferRelativeResize="0"/>
+                  </pic:nvPicPr>
+                  <pic:blipFill>
+                    <a:blip r:embed="rId18"/>
                     <a:srcRect b="0" l="0" r="0" t="0"/>
                     <a:stretch>
                       <a:fillRect/>
@@ -696,43 +1007,43 @@
           <w:rFonts w:ascii="Arial Unicode MS" w:cs="Arial Unicode MS" w:eastAsia="Arial Unicode MS" w:hAnsi="Arial Unicode MS"/>
           <w:rtl w:val="0"/>
         </w:rPr>
-        <w:t xml:space="preserve">SNSページ（トップページからTwitterリンクにアクセスした場合）</w:t>
-      </w:r>
-    </w:p>
-    <w:p>
-      <w:pPr>
-        <w:contextualSpacing w:val="0"/>
-      </w:pPr>
-      <w:r>
-        <w:rPr>
-          <w:rFonts w:ascii="Arial Unicode MS" w:cs="Arial Unicode MS" w:eastAsia="Arial Unicode MS" w:hAnsi="Arial Unicode MS"/>
-          <w:rtl w:val="0"/>
-        </w:rPr>
-        <w:t xml:space="preserve">ファイル名：SNS.php</w:t>
-      </w:r>
-    </w:p>
-    <w:p>
-      <w:pPr>
-        <w:contextualSpacing w:val="0"/>
-      </w:pPr>
-      <w:r>
-        <w:rPr>
-          <w:rFonts w:ascii="Arial Unicode MS" w:cs="Arial Unicode MS" w:eastAsia="Arial Unicode MS" w:hAnsi="Arial Unicode MS"/>
-          <w:rtl w:val="0"/>
-        </w:rPr>
-        <w:t xml:space="preserve">・SNSの割合が円グラフで表示される。</w:t>
-      </w:r>
-    </w:p>
-    <w:p>
-      <w:pPr>
-        <w:contextualSpacing w:val="0"/>
-      </w:pPr>
-      <w:r>
-        <w:rPr>
-          <w:rFonts w:ascii="Arial Unicode MS" w:cs="Arial Unicode MS" w:eastAsia="Arial Unicode MS" w:hAnsi="Arial Unicode MS"/>
-          <w:rtl w:val="0"/>
-        </w:rPr>
-        <w:t xml:space="preserve">・カテゴリーの種類の割合がテーブル型で表示される。</w:t>
+        <w:t xml:space="preserve">カテゴリー／詳細ページ（トップページから動物リンクにアクセスした場合）</w:t>
+      </w:r>
+    </w:p>
+    <w:p>
+      <w:pPr>
+        <w:contextualSpacing w:val="0"/>
+      </w:pPr>
+      <w:r>
+        <w:rPr>
+          <w:rFonts w:ascii="Arial Unicode MS" w:cs="Arial Unicode MS" w:eastAsia="Arial Unicode MS" w:hAnsi="Arial Unicode MS"/>
+          <w:rtl w:val="0"/>
+        </w:rPr>
+        <w:t xml:space="preserve">ファイル名：category_detail.php</w:t>
+      </w:r>
+    </w:p>
+    <w:p>
+      <w:pPr>
+        <w:contextualSpacing w:val="0"/>
+      </w:pPr>
+      <w:r>
+        <w:rPr>
+          <w:rFonts w:ascii="Arial Unicode MS" w:cs="Arial Unicode MS" w:eastAsia="Arial Unicode MS" w:hAnsi="Arial Unicode MS"/>
+          <w:rtl w:val="0"/>
+        </w:rPr>
+        <w:t xml:space="preserve">・カテゴリー（例：動物）の割合がSNSごとに円グラフとテーブル型で表示される。</w:t>
+      </w:r>
+    </w:p>
+    <w:p>
+      <w:pPr>
+        <w:contextualSpacing w:val="0"/>
+      </w:pPr>
+      <w:r>
+        <w:rPr>
+          <w:rFonts w:ascii="Arial Unicode MS" w:cs="Arial Unicode MS" w:eastAsia="Arial Unicode MS" w:hAnsi="Arial Unicode MS"/>
+          <w:rtl w:val="0"/>
+        </w:rPr>
+        <w:t xml:space="preserve">・カテゴリー、SNSごとの画像が表示される。</w:t>
       </w:r>
     </w:p>
     <w:p>

--- a/SNS_仕様書.docx
+++ b/SNS_仕様書.docx
@@ -348,12 +348,12 @@
           <wp:inline distB="114300" distT="114300" distL="114300" distR="114300">
             <wp:extent cx="5391150" cy="495300"/>
             <wp:effectExtent b="0" l="0" r="0" t="0"/>
-            <wp:docPr id="4" name="image09.png"/>
-            <a:graphic>
-              <a:graphicData uri="http://schemas.openxmlformats.org/drawingml/2006/picture">
-                <pic:pic>
-                  <pic:nvPicPr>
-                    <pic:cNvPr id="0" name="image09.png"/>
+            <wp:docPr id="4" name="image12.png"/>
+            <a:graphic>
+              <a:graphicData uri="http://schemas.openxmlformats.org/drawingml/2006/picture">
+                <pic:pic>
+                  <pic:nvPicPr>
+                    <pic:cNvPr id="0" name="image12.png"/>
                     <pic:cNvPicPr preferRelativeResize="0"/>
                   </pic:nvPicPr>
                   <pic:blipFill>
@@ -382,7 +382,41 @@
           <wp:inline distB="114300" distT="114300" distL="114300" distR="114300">
             <wp:extent cx="5353050" cy="3009900"/>
             <wp:effectExtent b="0" l="0" r="0" t="0"/>
-            <wp:docPr id="5" name="image11.png"/>
+            <wp:docPr id="5" name="image13.png"/>
+            <a:graphic>
+              <a:graphicData uri="http://schemas.openxmlformats.org/drawingml/2006/picture">
+                <pic:pic>
+                  <pic:nvPicPr>
+                    <pic:cNvPr id="0" name="image13.png"/>
+                    <pic:cNvPicPr preferRelativeResize="0"/>
+                  </pic:nvPicPr>
+                  <pic:blipFill>
+                    <a:blip r:embed="rId7"/>
+                    <a:srcRect b="0" l="0" r="0" t="0"/>
+                    <a:stretch>
+                      <a:fillRect/>
+                    </a:stretch>
+                  </pic:blipFill>
+                  <pic:spPr>
+                    <a:xfrm>
+                      <a:off x="0" y="0"/>
+                      <a:ext cx="5353050" cy="3009900"/>
+                    </a:xfrm>
+                    <a:prstGeom prst="rect"/>
+                    <a:ln/>
+                  </pic:spPr>
+                </pic:pic>
+              </a:graphicData>
+            </a:graphic>
+          </wp:inline>
+        </w:drawing>
+      </w:r>
+      <w:r>
+        <w:drawing>
+          <wp:inline distB="114300" distT="114300" distL="114300" distR="114300">
+            <wp:extent cx="4276725" cy="2743200"/>
+            <wp:effectExtent b="0" l="0" r="0" t="0"/>
+            <wp:docPr id="3" name="image11.png"/>
             <a:graphic>
               <a:graphicData uri="http://schemas.openxmlformats.org/drawingml/2006/picture">
                 <pic:pic>
@@ -391,40 +425,6 @@
                     <pic:cNvPicPr preferRelativeResize="0"/>
                   </pic:nvPicPr>
                   <pic:blipFill>
-                    <a:blip r:embed="rId7"/>
-                    <a:srcRect b="0" l="0" r="0" t="0"/>
-                    <a:stretch>
-                      <a:fillRect/>
-                    </a:stretch>
-                  </pic:blipFill>
-                  <pic:spPr>
-                    <a:xfrm>
-                      <a:off x="0" y="0"/>
-                      <a:ext cx="5353050" cy="3009900"/>
-                    </a:xfrm>
-                    <a:prstGeom prst="rect"/>
-                    <a:ln/>
-                  </pic:spPr>
-                </pic:pic>
-              </a:graphicData>
-            </a:graphic>
-          </wp:inline>
-        </w:drawing>
-      </w:r>
-      <w:r>
-        <w:drawing>
-          <wp:inline distB="114300" distT="114300" distL="114300" distR="114300">
-            <wp:extent cx="4276725" cy="2743200"/>
-            <wp:effectExtent b="0" l="0" r="0" t="0"/>
-            <wp:docPr id="3" name="image07.png"/>
-            <a:graphic>
-              <a:graphicData uri="http://schemas.openxmlformats.org/drawingml/2006/picture">
-                <pic:pic>
-                  <pic:nvPicPr>
-                    <pic:cNvPr id="0" name="image07.png"/>
-                    <pic:cNvPicPr preferRelativeResize="0"/>
-                  </pic:nvPicPr>
-                  <pic:blipFill>
                     <a:blip r:embed="rId8"/>
                     <a:srcRect b="0" l="0" r="0" t="0"/>
                     <a:stretch>
@@ -642,7 +642,250 @@
           <wp:inline distB="114300" distT="114300" distL="114300" distR="114300">
             <wp:extent cx="1009650" cy="485775"/>
             <wp:effectExtent b="0" l="0" r="0" t="0"/>
-            <wp:docPr id="8" name="image19.png"/>
+            <wp:docPr id="8" name="image17.png"/>
+            <a:graphic>
+              <a:graphicData uri="http://schemas.openxmlformats.org/drawingml/2006/picture">
+                <pic:pic>
+                  <pic:nvPicPr>
+                    <pic:cNvPr id="0" name="image17.png"/>
+                    <pic:cNvPicPr preferRelativeResize="0"/>
+                  </pic:nvPicPr>
+                  <pic:blipFill>
+                    <a:blip r:embed="rId12"/>
+                    <a:srcRect b="0" l="0" r="0" t="0"/>
+                    <a:stretch>
+                      <a:fillRect/>
+                    </a:stretch>
+                  </pic:blipFill>
+                  <pic:spPr>
+                    <a:xfrm>
+                      <a:off x="0" y="0"/>
+                      <a:ext cx="1009650" cy="485775"/>
+                    </a:xfrm>
+                    <a:prstGeom prst="rect"/>
+                    <a:ln/>
+                  </pic:spPr>
+                </pic:pic>
+              </a:graphicData>
+            </a:graphic>
+          </wp:inline>
+        </w:drawing>
+      </w:r>
+      <w:r>
+        <w:rPr>
+          <w:rtl w:val="0"/>
+        </w:rPr>
+      </w:r>
+    </w:p>
+    <w:p>
+      <w:pPr>
+        <w:contextualSpacing w:val="0"/>
+      </w:pPr>
+      <w:r>
+        <w:rPr>
+          <w:rtl w:val="0"/>
+        </w:rPr>
+      </w:r>
+    </w:p>
+    <w:p>
+      <w:pPr>
+        <w:contextualSpacing w:val="0"/>
+      </w:pPr>
+      <w:r>
+        <w:rPr>
+          <w:rFonts w:ascii="Arial Unicode MS" w:cs="Arial Unicode MS" w:eastAsia="Arial Unicode MS" w:hAnsi="Arial Unicode MS"/>
+          <w:rtl w:val="0"/>
+        </w:rPr>
+        <w:t xml:space="preserve">SNSページ（トップページからTwitterリンクにアクセスした場合）</w:t>
+      </w:r>
+    </w:p>
+    <w:p>
+      <w:pPr>
+        <w:contextualSpacing w:val="0"/>
+      </w:pPr>
+      <w:r>
+        <w:rPr>
+          <w:rFonts w:ascii="Arial Unicode MS" w:cs="Arial Unicode MS" w:eastAsia="Arial Unicode MS" w:hAnsi="Arial Unicode MS"/>
+          <w:rtl w:val="0"/>
+        </w:rPr>
+        <w:t xml:space="preserve">ファイル名：SNS.php</w:t>
+      </w:r>
+    </w:p>
+    <w:p>
+      <w:pPr>
+        <w:contextualSpacing w:val="0"/>
+      </w:pPr>
+      <w:r>
+        <w:rPr>
+          <w:rFonts w:ascii="Arial Unicode MS" w:cs="Arial Unicode MS" w:eastAsia="Arial Unicode MS" w:hAnsi="Arial Unicode MS"/>
+          <w:rtl w:val="0"/>
+        </w:rPr>
+        <w:t xml:space="preserve">・SNS（例ではTwitter）の割合が円グラフで表示される。</w:t>
+      </w:r>
+    </w:p>
+    <w:p>
+      <w:pPr>
+        <w:contextualSpacing w:val="0"/>
+      </w:pPr>
+      <w:r>
+        <w:rPr>
+          <w:rFonts w:ascii="Arial Unicode MS" w:cs="Arial Unicode MS" w:eastAsia="Arial Unicode MS" w:hAnsi="Arial Unicode MS"/>
+          <w:rtl w:val="0"/>
+        </w:rPr>
+        <w:t xml:space="preserve">・カテゴリーの種類の割合がテーブル型で表示される。</w:t>
+      </w:r>
+    </w:p>
+    <w:p>
+      <w:pPr>
+        <w:contextualSpacing w:val="0"/>
+      </w:pPr>
+      <w:r>
+        <w:rPr>
+          <w:rFonts w:ascii="Arial Unicode MS" w:cs="Arial Unicode MS" w:eastAsia="Arial Unicode MS" w:hAnsi="Arial Unicode MS"/>
+          <w:rtl w:val="0"/>
+        </w:rPr>
+        <w:t xml:space="preserve">・カテゴリーごとの画像がテーブル型の表の下（例では右）に表示される。</w:t>
+      </w:r>
+    </w:p>
+    <w:p>
+      <w:pPr>
+        <w:contextualSpacing w:val="0"/>
+      </w:pPr>
+      <w:r>
+        <w:rPr>
+          <w:rFonts w:ascii="Arial Unicode MS" w:cs="Arial Unicode MS" w:eastAsia="Arial Unicode MS" w:hAnsi="Arial Unicode MS"/>
+          <w:rtl w:val="0"/>
+        </w:rPr>
+        <w:t xml:space="preserve">・お問い合わせ、トップページのリンクがある。</w:t>
+      </w:r>
+    </w:p>
+    <w:p>
+      <w:r>
+        <w:br w:type="page"/>
+      </w:r>
+    </w:p>
+    <w:p>
+      <w:pPr>
+        <w:contextualSpacing w:val="0"/>
+      </w:pPr>
+      <w:r>
+        <w:rPr>
+          <w:rtl w:val="0"/>
+        </w:rPr>
+      </w:r>
+    </w:p>
+    <w:p>
+      <w:pPr>
+        <w:contextualSpacing w:val="0"/>
+      </w:pPr>
+      <w:r>
+        <w:drawing>
+          <wp:inline distB="114300" distT="114300" distL="114300" distR="114300">
+            <wp:extent cx="5391150" cy="495300"/>
+            <wp:effectExtent b="0" l="0" r="0" t="0"/>
+            <wp:docPr id="6" name="image14.png"/>
+            <a:graphic>
+              <a:graphicData uri="http://schemas.openxmlformats.org/drawingml/2006/picture">
+                <pic:pic>
+                  <pic:nvPicPr>
+                    <pic:cNvPr id="0" name="image14.png"/>
+                    <pic:cNvPicPr preferRelativeResize="0"/>
+                  </pic:nvPicPr>
+                  <pic:blipFill>
+                    <a:blip r:embed="rId13"/>
+                    <a:srcRect b="0" l="0" r="0" t="0"/>
+                    <a:stretch>
+                      <a:fillRect/>
+                    </a:stretch>
+                  </pic:blipFill>
+                  <pic:spPr>
+                    <a:xfrm>
+                      <a:off x="0" y="0"/>
+                      <a:ext cx="5391150" cy="495300"/>
+                    </a:xfrm>
+                    <a:prstGeom prst="rect"/>
+                    <a:ln/>
+                  </pic:spPr>
+                </pic:pic>
+              </a:graphicData>
+            </a:graphic>
+          </wp:inline>
+        </w:drawing>
+      </w:r>
+      <w:r>
+        <w:drawing>
+          <wp:inline distB="114300" distT="114300" distL="114300" distR="114300">
+            <wp:extent cx="4457700" cy="1485900"/>
+            <wp:effectExtent b="0" l="0" r="0" t="0"/>
+            <wp:docPr id="1" name="image08.png"/>
+            <a:graphic>
+              <a:graphicData uri="http://schemas.openxmlformats.org/drawingml/2006/picture">
+                <pic:pic>
+                  <pic:nvPicPr>
+                    <pic:cNvPr id="0" name="image08.png"/>
+                    <pic:cNvPicPr preferRelativeResize="0"/>
+                  </pic:nvPicPr>
+                  <pic:blipFill>
+                    <a:blip r:embed="rId14"/>
+                    <a:srcRect b="0" l="0" r="0" t="0"/>
+                    <a:stretch>
+                      <a:fillRect/>
+                    </a:stretch>
+                  </pic:blipFill>
+                  <pic:spPr>
+                    <a:xfrm>
+                      <a:off x="0" y="0"/>
+                      <a:ext cx="4457700" cy="1485900"/>
+                    </a:xfrm>
+                    <a:prstGeom prst="rect"/>
+                    <a:ln/>
+                  </pic:spPr>
+                </pic:pic>
+              </a:graphicData>
+            </a:graphic>
+          </wp:inline>
+        </w:drawing>
+      </w:r>
+      <w:r>
+        <w:drawing>
+          <wp:inline distB="114300" distT="114300" distL="114300" distR="114300">
+            <wp:extent cx="5210175" cy="1533525"/>
+            <wp:effectExtent b="0" l="0" r="0" t="0"/>
+            <wp:docPr id="10" name="image21.png"/>
+            <a:graphic>
+              <a:graphicData uri="http://schemas.openxmlformats.org/drawingml/2006/picture">
+                <pic:pic>
+                  <pic:nvPicPr>
+                    <pic:cNvPr id="0" name="image21.png"/>
+                    <pic:cNvPicPr preferRelativeResize="0"/>
+                  </pic:nvPicPr>
+                  <pic:blipFill>
+                    <a:blip r:embed="rId15"/>
+                    <a:srcRect b="0" l="0" r="0" t="0"/>
+                    <a:stretch>
+                      <a:fillRect/>
+                    </a:stretch>
+                  </pic:blipFill>
+                  <pic:spPr>
+                    <a:xfrm>
+                      <a:off x="0" y="0"/>
+                      <a:ext cx="5210175" cy="1533525"/>
+                    </a:xfrm>
+                    <a:prstGeom prst="rect"/>
+                    <a:ln/>
+                  </pic:spPr>
+                </pic:pic>
+              </a:graphicData>
+            </a:graphic>
+          </wp:inline>
+        </w:drawing>
+      </w:r>
+      <w:r>
+        <w:drawing>
+          <wp:inline distB="114300" distT="114300" distL="114300" distR="114300">
+            <wp:extent cx="4438650" cy="1476375"/>
+            <wp:effectExtent b="0" l="0" r="0" t="0"/>
+            <wp:docPr id="9" name="image19.png"/>
             <a:graphic>
               <a:graphicData uri="http://schemas.openxmlformats.org/drawingml/2006/picture">
                 <pic:pic>
@@ -651,7 +894,75 @@
                     <pic:cNvPicPr preferRelativeResize="0"/>
                   </pic:nvPicPr>
                   <pic:blipFill>
-                    <a:blip r:embed="rId12"/>
+                    <a:blip r:embed="rId16"/>
+                    <a:srcRect b="0" l="0" r="0" t="0"/>
+                    <a:stretch>
+                      <a:fillRect/>
+                    </a:stretch>
+                  </pic:blipFill>
+                  <pic:spPr>
+                    <a:xfrm>
+                      <a:off x="0" y="0"/>
+                      <a:ext cx="4438650" cy="1476375"/>
+                    </a:xfrm>
+                    <a:prstGeom prst="rect"/>
+                    <a:ln/>
+                  </pic:spPr>
+                </pic:pic>
+              </a:graphicData>
+            </a:graphic>
+          </wp:inline>
+        </w:drawing>
+      </w:r>
+      <w:r>
+        <w:drawing>
+          <wp:inline distB="114300" distT="114300" distL="114300" distR="114300">
+            <wp:extent cx="5219700" cy="1504950"/>
+            <wp:effectExtent b="0" l="0" r="0" t="0"/>
+            <wp:docPr id="7" name="image15.png"/>
+            <a:graphic>
+              <a:graphicData uri="http://schemas.openxmlformats.org/drawingml/2006/picture">
+                <pic:pic>
+                  <pic:nvPicPr>
+                    <pic:cNvPr id="0" name="image15.png"/>
+                    <pic:cNvPicPr preferRelativeResize="0"/>
+                  </pic:nvPicPr>
+                  <pic:blipFill>
+                    <a:blip r:embed="rId17"/>
+                    <a:srcRect b="0" l="0" r="0" t="0"/>
+                    <a:stretch>
+                      <a:fillRect/>
+                    </a:stretch>
+                  </pic:blipFill>
+                  <pic:spPr>
+                    <a:xfrm>
+                      <a:off x="0" y="0"/>
+                      <a:ext cx="5219700" cy="1504950"/>
+                    </a:xfrm>
+                    <a:prstGeom prst="rect"/>
+                    <a:ln/>
+                  </pic:spPr>
+                </pic:pic>
+              </a:graphicData>
+            </a:graphic>
+          </wp:inline>
+        </w:drawing>
+      </w:r>
+      <w:r>
+        <w:drawing>
+          <wp:inline distB="114300" distT="114300" distL="114300" distR="114300">
+            <wp:extent cx="1009650" cy="485775"/>
+            <wp:effectExtent b="0" l="0" r="0" t="0"/>
+            <wp:docPr id="14" name="image25.png"/>
+            <a:graphic>
+              <a:graphicData uri="http://schemas.openxmlformats.org/drawingml/2006/picture">
+                <pic:pic>
+                  <pic:nvPicPr>
+                    <pic:cNvPr id="0" name="image25.png"/>
+                    <pic:cNvPicPr preferRelativeResize="0"/>
+                  </pic:nvPicPr>
+                  <pic:blipFill>
+                    <a:blip r:embed="rId18"/>
                     <a:srcRect b="0" l="0" r="0" t="0"/>
                     <a:stretch>
                       <a:fillRect/>
@@ -696,55 +1007,43 @@
           <w:rFonts w:ascii="Arial Unicode MS" w:cs="Arial Unicode MS" w:eastAsia="Arial Unicode MS" w:hAnsi="Arial Unicode MS"/>
           <w:rtl w:val="0"/>
         </w:rPr>
-        <w:t xml:space="preserve">SNSページ（トップページからTwitterリンクにアクセスした場合）</w:t>
-      </w:r>
-    </w:p>
-    <w:p>
-      <w:pPr>
-        <w:contextualSpacing w:val="0"/>
-      </w:pPr>
-      <w:r>
-        <w:rPr>
-          <w:rFonts w:ascii="Arial Unicode MS" w:cs="Arial Unicode MS" w:eastAsia="Arial Unicode MS" w:hAnsi="Arial Unicode MS"/>
-          <w:rtl w:val="0"/>
-        </w:rPr>
-        <w:t xml:space="preserve">ファイル名：SNS.php</w:t>
-      </w:r>
-    </w:p>
-    <w:p>
-      <w:pPr>
-        <w:contextualSpacing w:val="0"/>
-      </w:pPr>
-      <w:r>
-        <w:rPr>
-          <w:rFonts w:ascii="Arial Unicode MS" w:cs="Arial Unicode MS" w:eastAsia="Arial Unicode MS" w:hAnsi="Arial Unicode MS"/>
-          <w:rtl w:val="0"/>
-        </w:rPr>
-        <w:t xml:space="preserve">・SNS（例：Twitter）の割合が円グラフで表示される。</w:t>
-      </w:r>
-    </w:p>
-    <w:p>
-      <w:pPr>
-        <w:contextualSpacing w:val="0"/>
-      </w:pPr>
-      <w:r>
-        <w:rPr>
-          <w:rFonts w:ascii="Arial Unicode MS" w:cs="Arial Unicode MS" w:eastAsia="Arial Unicode MS" w:hAnsi="Arial Unicode MS"/>
-          <w:rtl w:val="0"/>
-        </w:rPr>
-        <w:t xml:space="preserve">・カテゴリーの種類の割合がテーブル型で表示される。</w:t>
-      </w:r>
-    </w:p>
-    <w:p>
-      <w:pPr>
-        <w:contextualSpacing w:val="0"/>
-      </w:pPr>
-      <w:r>
-        <w:rPr>
-          <w:rFonts w:ascii="Arial Unicode MS" w:cs="Arial Unicode MS" w:eastAsia="Arial Unicode MS" w:hAnsi="Arial Unicode MS"/>
-          <w:rtl w:val="0"/>
-        </w:rPr>
-        <w:t xml:space="preserve">・カテゴリーごとの画像が表示される。</w:t>
+        <w:t xml:space="preserve">カテゴリー／詳細ページ（トップページから動物リンクにアクセスした場合）</w:t>
+      </w:r>
+    </w:p>
+    <w:p>
+      <w:pPr>
+        <w:contextualSpacing w:val="0"/>
+      </w:pPr>
+      <w:r>
+        <w:rPr>
+          <w:rFonts w:ascii="Arial Unicode MS" w:cs="Arial Unicode MS" w:eastAsia="Arial Unicode MS" w:hAnsi="Arial Unicode MS"/>
+          <w:rtl w:val="0"/>
+        </w:rPr>
+        <w:t xml:space="preserve">ファイル名：category_detail.php</w:t>
+      </w:r>
+    </w:p>
+    <w:p>
+      <w:pPr>
+        <w:contextualSpacing w:val="0"/>
+      </w:pPr>
+      <w:r>
+        <w:rPr>
+          <w:rFonts w:ascii="Arial Unicode MS" w:cs="Arial Unicode MS" w:eastAsia="Arial Unicode MS" w:hAnsi="Arial Unicode MS"/>
+          <w:rtl w:val="0"/>
+        </w:rPr>
+        <w:t xml:space="preserve">・カテゴリー（例では動物）の割合がSNSごとに円グラフとテーブル型で表示される。</w:t>
+      </w:r>
+    </w:p>
+    <w:p>
+      <w:pPr>
+        <w:contextualSpacing w:val="0"/>
+      </w:pPr>
+      <w:r>
+        <w:rPr>
+          <w:rFonts w:ascii="Arial Unicode MS" w:cs="Arial Unicode MS" w:eastAsia="Arial Unicode MS" w:hAnsi="Arial Unicode MS"/>
+          <w:rtl w:val="0"/>
+        </w:rPr>
+        <w:t xml:space="preserve">・カテゴリー、SNSごとの画像がテーブル型の表の下（例では右）に表示される。</w:t>
       </w:r>
     </w:p>
     <w:p>
@@ -760,21 +1059,6 @@
       </w:r>
     </w:p>
     <w:p>
-      <w:r>
-        <w:br w:type="page"/>
-      </w:r>
-    </w:p>
-    <w:p>
-      <w:pPr>
-        <w:contextualSpacing w:val="0"/>
-      </w:pPr>
-      <w:r>
-        <w:rPr>
-          <w:rtl w:val="0"/>
-        </w:rPr>
-      </w:r>
-    </w:p>
-    <w:p>
       <w:pPr>
         <w:contextualSpacing w:val="0"/>
       </w:pPr>
@@ -783,16 +1067,16 @@
           <wp:inline distB="114300" distT="114300" distL="114300" distR="114300">
             <wp:extent cx="5391150" cy="495300"/>
             <wp:effectExtent b="0" l="0" r="0" t="0"/>
-            <wp:docPr id="6" name="image13.png"/>
-            <a:graphic>
-              <a:graphicData uri="http://schemas.openxmlformats.org/drawingml/2006/picture">
-                <pic:pic>
-                  <pic:nvPicPr>
-                    <pic:cNvPr id="0" name="image13.png"/>
-                    <pic:cNvPicPr preferRelativeResize="0"/>
-                  </pic:nvPicPr>
-                  <pic:blipFill>
-                    <a:blip r:embed="rId13"/>
+            <wp:docPr id="15" name="image26.png"/>
+            <a:graphic>
+              <a:graphicData uri="http://schemas.openxmlformats.org/drawingml/2006/picture">
+                <pic:pic>
+                  <pic:nvPicPr>
+                    <pic:cNvPr id="0" name="image26.png"/>
+                    <pic:cNvPicPr preferRelativeResize="0"/>
+                  </pic:nvPicPr>
+                  <pic:blipFill>
+                    <a:blip r:embed="rId19"/>
                     <a:srcRect b="0" l="0" r="0" t="0"/>
                     <a:stretch>
                       <a:fillRect/>
@@ -817,16 +1101,16 @@
           <wp:inline distB="114300" distT="114300" distL="114300" distR="114300">
             <wp:extent cx="4457700" cy="1485900"/>
             <wp:effectExtent b="0" l="0" r="0" t="0"/>
-            <wp:docPr id="1" name="image02.png"/>
-            <a:graphic>
-              <a:graphicData uri="http://schemas.openxmlformats.org/drawingml/2006/picture">
-                <pic:pic>
-                  <pic:nvPicPr>
-                    <pic:cNvPr id="0" name="image02.png"/>
-                    <pic:cNvPicPr preferRelativeResize="0"/>
-                  </pic:nvPicPr>
-                  <pic:blipFill>
-                    <a:blip r:embed="rId14"/>
+            <wp:docPr id="2" name="image10.png"/>
+            <a:graphic>
+              <a:graphicData uri="http://schemas.openxmlformats.org/drawingml/2006/picture">
+                <pic:pic>
+                  <pic:nvPicPr>
+                    <pic:cNvPr id="0" name="image10.png"/>
+                    <pic:cNvPicPr preferRelativeResize="0"/>
+                  </pic:nvPicPr>
+                  <pic:blipFill>
+                    <a:blip r:embed="rId20"/>
                     <a:srcRect b="0" l="0" r="0" t="0"/>
                     <a:stretch>
                       <a:fillRect/>
@@ -851,16 +1135,16 @@
           <wp:inline distB="114300" distT="114300" distL="114300" distR="114300">
             <wp:extent cx="5210175" cy="1533525"/>
             <wp:effectExtent b="0" l="0" r="0" t="0"/>
-            <wp:docPr id="10" name="image21.png"/>
-            <a:graphic>
-              <a:graphicData uri="http://schemas.openxmlformats.org/drawingml/2006/picture">
-                <pic:pic>
-                  <pic:nvPicPr>
-                    <pic:cNvPr id="0" name="image21.png"/>
-                    <pic:cNvPicPr preferRelativeResize="0"/>
-                  </pic:nvPicPr>
-                  <pic:blipFill>
-                    <a:blip r:embed="rId15"/>
+            <wp:docPr id="12" name="image23.png"/>
+            <a:graphic>
+              <a:graphicData uri="http://schemas.openxmlformats.org/drawingml/2006/picture">
+                <pic:pic>
+                  <pic:nvPicPr>
+                    <pic:cNvPr id="0" name="image23.png"/>
+                    <pic:cNvPicPr preferRelativeResize="0"/>
+                  </pic:nvPicPr>
+                  <pic:blipFill>
+                    <a:blip r:embed="rId21"/>
                     <a:srcRect b="0" l="0" r="0" t="0"/>
                     <a:stretch>
                       <a:fillRect/>
@@ -883,86 +1167,18 @@
       <w:r>
         <w:drawing>
           <wp:inline distB="114300" distT="114300" distL="114300" distR="114300">
-            <wp:extent cx="4438650" cy="1476375"/>
-            <wp:effectExtent b="0" l="0" r="0" t="0"/>
-            <wp:docPr id="9" name="image20.png"/>
-            <a:graphic>
-              <a:graphicData uri="http://schemas.openxmlformats.org/drawingml/2006/picture">
-                <pic:pic>
-                  <pic:nvPicPr>
-                    <pic:cNvPr id="0" name="image20.png"/>
-                    <pic:cNvPicPr preferRelativeResize="0"/>
-                  </pic:nvPicPr>
-                  <pic:blipFill>
-                    <a:blip r:embed="rId16"/>
-                    <a:srcRect b="0" l="0" r="0" t="0"/>
-                    <a:stretch>
-                      <a:fillRect/>
-                    </a:stretch>
-                  </pic:blipFill>
-                  <pic:spPr>
-                    <a:xfrm>
-                      <a:off x="0" y="0"/>
-                      <a:ext cx="4438650" cy="1476375"/>
-                    </a:xfrm>
-                    <a:prstGeom prst="rect"/>
-                    <a:ln/>
-                  </pic:spPr>
-                </pic:pic>
-              </a:graphicData>
-            </a:graphic>
-          </wp:inline>
-        </w:drawing>
-      </w:r>
-      <w:r>
-        <w:drawing>
-          <wp:inline distB="114300" distT="114300" distL="114300" distR="114300">
-            <wp:extent cx="5219700" cy="1504950"/>
-            <wp:effectExtent b="0" l="0" r="0" t="0"/>
-            <wp:docPr id="7" name="image14.png"/>
-            <a:graphic>
-              <a:graphicData uri="http://schemas.openxmlformats.org/drawingml/2006/picture">
-                <pic:pic>
-                  <pic:nvPicPr>
-                    <pic:cNvPr id="0" name="image14.png"/>
-                    <pic:cNvPicPr preferRelativeResize="0"/>
-                  </pic:nvPicPr>
-                  <pic:blipFill>
-                    <a:blip r:embed="rId17"/>
-                    <a:srcRect b="0" l="0" r="0" t="0"/>
-                    <a:stretch>
-                      <a:fillRect/>
-                    </a:stretch>
-                  </pic:blipFill>
-                  <pic:spPr>
-                    <a:xfrm>
-                      <a:off x="0" y="0"/>
-                      <a:ext cx="5219700" cy="1504950"/>
-                    </a:xfrm>
-                    <a:prstGeom prst="rect"/>
-                    <a:ln/>
-                  </pic:spPr>
-                </pic:pic>
-              </a:graphicData>
-            </a:graphic>
-          </wp:inline>
-        </w:drawing>
-      </w:r>
-      <w:r>
-        <w:drawing>
-          <wp:inline distB="114300" distT="114300" distL="114300" distR="114300">
             <wp:extent cx="1009650" cy="485775"/>
             <wp:effectExtent b="0" l="0" r="0" t="0"/>
-            <wp:docPr id="14" name="image25.png"/>
-            <a:graphic>
-              <a:graphicData uri="http://schemas.openxmlformats.org/drawingml/2006/picture">
-                <pic:pic>
-                  <pic:nvPicPr>
-                    <pic:cNvPr id="0" name="image25.png"/>
-                    <pic:cNvPicPr preferRelativeResize="0"/>
-                  </pic:nvPicPr>
-                  <pic:blipFill>
-                    <a:blip r:embed="rId18"/>
+            <wp:docPr id="13" name="image24.png"/>
+            <a:graphic>
+              <a:graphicData uri="http://schemas.openxmlformats.org/drawingml/2006/picture">
+                <pic:pic>
+                  <pic:nvPicPr>
+                    <pic:cNvPr id="0" name="image24.png"/>
+                    <pic:cNvPicPr preferRelativeResize="0"/>
+                  </pic:nvPicPr>
+                  <pic:blipFill>
+                    <a:blip r:embed="rId22"/>
                     <a:srcRect b="0" l="0" r="0" t="0"/>
                     <a:stretch>
                       <a:fillRect/>
@@ -1007,7 +1223,7 @@
           <w:rFonts w:ascii="Arial Unicode MS" w:cs="Arial Unicode MS" w:eastAsia="Arial Unicode MS" w:hAnsi="Arial Unicode MS"/>
           <w:rtl w:val="0"/>
         </w:rPr>
-        <w:t xml:space="preserve">カテゴリー／詳細ページ（トップページから動物リンクにアクセスした場合）</w:t>
+        <w:t xml:space="preserve">カテゴリー／詳細ページ（SNSページ（トップページ→Twitter）から動物リンクにアクセスした場合）</w:t>
       </w:r>
     </w:p>
     <w:p>
@@ -1031,235 +1247,19 @@
           <w:rFonts w:ascii="Arial Unicode MS" w:cs="Arial Unicode MS" w:eastAsia="Arial Unicode MS" w:hAnsi="Arial Unicode MS"/>
           <w:rtl w:val="0"/>
         </w:rPr>
-        <w:t xml:space="preserve">・カテゴリー（例：動物）の割合がSNSごとに円グラフとテーブル型で表示される。</w:t>
-      </w:r>
-    </w:p>
-    <w:p>
-      <w:pPr>
-        <w:contextualSpacing w:val="0"/>
-      </w:pPr>
-      <w:r>
-        <w:rPr>
-          <w:rFonts w:ascii="Arial Unicode MS" w:cs="Arial Unicode MS" w:eastAsia="Arial Unicode MS" w:hAnsi="Arial Unicode MS"/>
-          <w:rtl w:val="0"/>
-        </w:rPr>
-        <w:t xml:space="preserve">・カテゴリー、SNSごとの画像が表示される。</w:t>
-      </w:r>
-    </w:p>
-    <w:p>
-      <w:pPr>
-        <w:contextualSpacing w:val="0"/>
-      </w:pPr>
-      <w:r>
-        <w:rPr>
-          <w:rFonts w:ascii="Arial Unicode MS" w:cs="Arial Unicode MS" w:eastAsia="Arial Unicode MS" w:hAnsi="Arial Unicode MS"/>
-          <w:rtl w:val="0"/>
-        </w:rPr>
-        <w:t xml:space="preserve">・お問い合わせ、トップページのリンクがある。</w:t>
-      </w:r>
-    </w:p>
-    <w:p>
-      <w:pPr>
-        <w:contextualSpacing w:val="0"/>
-      </w:pPr>
-      <w:r>
-        <w:drawing>
-          <wp:inline distB="114300" distT="114300" distL="114300" distR="114300">
-            <wp:extent cx="5391150" cy="495300"/>
-            <wp:effectExtent b="0" l="0" r="0" t="0"/>
-            <wp:docPr id="15" name="image26.png"/>
-            <a:graphic>
-              <a:graphicData uri="http://schemas.openxmlformats.org/drawingml/2006/picture">
-                <pic:pic>
-                  <pic:nvPicPr>
-                    <pic:cNvPr id="0" name="image26.png"/>
-                    <pic:cNvPicPr preferRelativeResize="0"/>
-                  </pic:nvPicPr>
-                  <pic:blipFill>
-                    <a:blip r:embed="rId19"/>
-                    <a:srcRect b="0" l="0" r="0" t="0"/>
-                    <a:stretch>
-                      <a:fillRect/>
-                    </a:stretch>
-                  </pic:blipFill>
-                  <pic:spPr>
-                    <a:xfrm>
-                      <a:off x="0" y="0"/>
-                      <a:ext cx="5391150" cy="495300"/>
-                    </a:xfrm>
-                    <a:prstGeom prst="rect"/>
-                    <a:ln/>
-                  </pic:spPr>
-                </pic:pic>
-              </a:graphicData>
-            </a:graphic>
-          </wp:inline>
-        </w:drawing>
-      </w:r>
-      <w:r>
-        <w:drawing>
-          <wp:inline distB="114300" distT="114300" distL="114300" distR="114300">
-            <wp:extent cx="4457700" cy="1485900"/>
-            <wp:effectExtent b="0" l="0" r="0" t="0"/>
-            <wp:docPr id="2" name="image05.png"/>
-            <a:graphic>
-              <a:graphicData uri="http://schemas.openxmlformats.org/drawingml/2006/picture">
-                <pic:pic>
-                  <pic:nvPicPr>
-                    <pic:cNvPr id="0" name="image05.png"/>
-                    <pic:cNvPicPr preferRelativeResize="0"/>
-                  </pic:nvPicPr>
-                  <pic:blipFill>
-                    <a:blip r:embed="rId20"/>
-                    <a:srcRect b="0" l="0" r="0" t="0"/>
-                    <a:stretch>
-                      <a:fillRect/>
-                    </a:stretch>
-                  </pic:blipFill>
-                  <pic:spPr>
-                    <a:xfrm>
-                      <a:off x="0" y="0"/>
-                      <a:ext cx="4457700" cy="1485900"/>
-                    </a:xfrm>
-                    <a:prstGeom prst="rect"/>
-                    <a:ln/>
-                  </pic:spPr>
-                </pic:pic>
-              </a:graphicData>
-            </a:graphic>
-          </wp:inline>
-        </w:drawing>
-      </w:r>
-      <w:r>
-        <w:drawing>
-          <wp:inline distB="114300" distT="114300" distL="114300" distR="114300">
-            <wp:extent cx="5210175" cy="1533525"/>
-            <wp:effectExtent b="0" l="0" r="0" t="0"/>
-            <wp:docPr id="12" name="image23.png"/>
-            <a:graphic>
-              <a:graphicData uri="http://schemas.openxmlformats.org/drawingml/2006/picture">
-                <pic:pic>
-                  <pic:nvPicPr>
-                    <pic:cNvPr id="0" name="image23.png"/>
-                    <pic:cNvPicPr preferRelativeResize="0"/>
-                  </pic:nvPicPr>
-                  <pic:blipFill>
-                    <a:blip r:embed="rId21"/>
-                    <a:srcRect b="0" l="0" r="0" t="0"/>
-                    <a:stretch>
-                      <a:fillRect/>
-                    </a:stretch>
-                  </pic:blipFill>
-                  <pic:spPr>
-                    <a:xfrm>
-                      <a:off x="0" y="0"/>
-                      <a:ext cx="5210175" cy="1533525"/>
-                    </a:xfrm>
-                    <a:prstGeom prst="rect"/>
-                    <a:ln/>
-                  </pic:spPr>
-                </pic:pic>
-              </a:graphicData>
-            </a:graphic>
-          </wp:inline>
-        </w:drawing>
-      </w:r>
-      <w:r>
-        <w:drawing>
-          <wp:inline distB="114300" distT="114300" distL="114300" distR="114300">
-            <wp:extent cx="1009650" cy="485775"/>
-            <wp:effectExtent b="0" l="0" r="0" t="0"/>
-            <wp:docPr id="13" name="image24.png"/>
-            <a:graphic>
-              <a:graphicData uri="http://schemas.openxmlformats.org/drawingml/2006/picture">
-                <pic:pic>
-                  <pic:nvPicPr>
-                    <pic:cNvPr id="0" name="image24.png"/>
-                    <pic:cNvPicPr preferRelativeResize="0"/>
-                  </pic:nvPicPr>
-                  <pic:blipFill>
-                    <a:blip r:embed="rId22"/>
-                    <a:srcRect b="0" l="0" r="0" t="0"/>
-                    <a:stretch>
-                      <a:fillRect/>
-                    </a:stretch>
-                  </pic:blipFill>
-                  <pic:spPr>
-                    <a:xfrm>
-                      <a:off x="0" y="0"/>
-                      <a:ext cx="1009650" cy="485775"/>
-                    </a:xfrm>
-                    <a:prstGeom prst="rect"/>
-                    <a:ln/>
-                  </pic:spPr>
-                </pic:pic>
-              </a:graphicData>
-            </a:graphic>
-          </wp:inline>
-        </w:drawing>
-      </w:r>
-      <w:r>
-        <w:rPr>
-          <w:rtl w:val="0"/>
-        </w:rPr>
-      </w:r>
-    </w:p>
-    <w:p>
-      <w:pPr>
-        <w:contextualSpacing w:val="0"/>
-      </w:pPr>
-      <w:r>
-        <w:rPr>
-          <w:rtl w:val="0"/>
-        </w:rPr>
-      </w:r>
-    </w:p>
-    <w:p>
-      <w:pPr>
-        <w:contextualSpacing w:val="0"/>
-      </w:pPr>
-      <w:r>
-        <w:rPr>
-          <w:rFonts w:ascii="Arial Unicode MS" w:cs="Arial Unicode MS" w:eastAsia="Arial Unicode MS" w:hAnsi="Arial Unicode MS"/>
-          <w:rtl w:val="0"/>
-        </w:rPr>
-        <w:t xml:space="preserve">カテゴリー／詳細ページ（SNSページ（トップページ→Twitter）から動物リンクにアクセスした場合）</w:t>
-      </w:r>
-    </w:p>
-    <w:p>
-      <w:pPr>
-        <w:contextualSpacing w:val="0"/>
-      </w:pPr>
-      <w:r>
-        <w:rPr>
-          <w:rFonts w:ascii="Arial Unicode MS" w:cs="Arial Unicode MS" w:eastAsia="Arial Unicode MS" w:hAnsi="Arial Unicode MS"/>
-          <w:rtl w:val="0"/>
-        </w:rPr>
-        <w:t xml:space="preserve">ファイル名：category_detail.php</w:t>
-      </w:r>
-    </w:p>
-    <w:p>
-      <w:pPr>
-        <w:contextualSpacing w:val="0"/>
-      </w:pPr>
-      <w:r>
-        <w:rPr>
-          <w:rFonts w:ascii="Arial Unicode MS" w:cs="Arial Unicode MS" w:eastAsia="Arial Unicode MS" w:hAnsi="Arial Unicode MS"/>
-          <w:rtl w:val="0"/>
-        </w:rPr>
-        <w:t xml:space="preserve">・SNS（例：Twitter）でのカテゴリー（例：動物）の割合が円グラフとテーブル型で表示される。</w:t>
-      </w:r>
-    </w:p>
-    <w:p>
-      <w:pPr>
-        <w:contextualSpacing w:val="0"/>
-      </w:pPr>
-      <w:r>
-        <w:rPr>
-          <w:rFonts w:ascii="Arial Unicode MS" w:cs="Arial Unicode MS" w:eastAsia="Arial Unicode MS" w:hAnsi="Arial Unicode MS"/>
-          <w:rtl w:val="0"/>
-        </w:rPr>
-        <w:t xml:space="preserve">・そのSNSでのカテゴリーの画像が表示される。</w:t>
+        <w:t xml:space="preserve">・SNS（例ではTwitter）でのカテゴリー（例では動物）の割合が円グラフとテーブル型で表示される。</w:t>
+      </w:r>
+    </w:p>
+    <w:p>
+      <w:pPr>
+        <w:contextualSpacing w:val="0"/>
+      </w:pPr>
+      <w:r>
+        <w:rPr>
+          <w:rFonts w:ascii="Arial Unicode MS" w:cs="Arial Unicode MS" w:eastAsia="Arial Unicode MS" w:hAnsi="Arial Unicode MS"/>
+          <w:rtl w:val="0"/>
+        </w:rPr>
+        <w:t xml:space="preserve">・そのSNSでのカテゴリーの画像がテーブル型の表の下（例では右）に表示される。</w:t>
       </w:r>
     </w:p>
     <w:p>
